--- a/GRUPO06_PARCIAL1/Parcial1-Parte3/PARCIAL-1.3_G06_2021_XSD.docx
+++ b/GRUPO06_PARCIAL1/Parcial1-Parte3/PARCIAL-1.3_G06_2021_XSD.docx
@@ -355,7 +355,7 @@
     </w:tbl>
     <w:p>
       <w:pPr>
-        <w:pStyle w:val="Ttulo2"/>
+        <w:pStyle w:val="Heading2"/>
         <w:rPr>
           <w:color w:val="980000"/>
           <w:u w:val="none"/>
@@ -378,7 +378,7 @@
           <w:szCs w:val="36"/>
           <w:u w:val="none"/>
         </w:rPr>
-        <w:t>##</w:t>
+        <w:t>06</w:t>
       </w:r>
     </w:p>
     <w:p>
@@ -569,10 +569,12 @@
           <w:sz w:val="22"/>
           <w:szCs w:val="22"/>
         </w:rPr>
-        <w:t xml:space="preserve">Los archivos deben quedar almacenados en la carpeta respectiva a la parte </w:t>
-      </w:r>
-      <w:proofErr w:type="spellStart"/>
-      <w:r>
+        <w:t>Los archivos deben quedar almacenados en la carpeta respectiva a la parte iii, NO SE PIDE EL USO DE CSS, solo el esquema y el documento xml válido.</w:t>
+      </w:r>
+    </w:p>
+    <w:p>
+      <w:pPr>
+        <w:jc w:val="both"/>
         <w:rPr>
           <w:rFonts w:ascii="Bookman Old Style" w:eastAsia="Bookman Old Style" w:hAnsi="Bookman Old Style" w:cs="Bookman Old Style"/>
           <w:b/>
@@ -580,10 +582,11 @@
           <w:sz w:val="22"/>
           <w:szCs w:val="22"/>
         </w:rPr>
-        <w:t>iii</w:t>
-      </w:r>
-      <w:proofErr w:type="spellEnd"/>
-      <w:r>
+      </w:pPr>
+    </w:p>
+    <w:p>
+      <w:pPr>
+        <w:jc w:val="both"/>
         <w:rPr>
           <w:rFonts w:ascii="Bookman Old Style" w:eastAsia="Bookman Old Style" w:hAnsi="Bookman Old Style" w:cs="Bookman Old Style"/>
           <w:b/>
@@ -591,711 +594,480 @@
           <w:sz w:val="22"/>
           <w:szCs w:val="22"/>
         </w:rPr>
-        <w:t xml:space="preserve">, NO SE PIDE EL USO DE CSS, solo el esquema y el documento </w:t>
-      </w:r>
-      <w:proofErr w:type="spellStart"/>
+      </w:pPr>
+    </w:p>
+    <w:p>
+      <w:pPr>
+        <w:jc w:val="both"/>
+        <w:rPr>
+          <w:rFonts w:ascii="Bookman Old Style" w:eastAsia="Bookman Old Style" w:hAnsi="Bookman Old Style" w:cs="Bookman Old Style"/>
+          <w:b/>
+          <w:sz w:val="24"/>
+          <w:szCs w:val="24"/>
+          <w:shd w:val="clear" w:color="auto" w:fill="F3F3F3"/>
+        </w:rPr>
+      </w:pPr>
+      <w:r>
+        <w:rPr>
+          <w:rFonts w:ascii="Bookman Old Style" w:eastAsia="Bookman Old Style" w:hAnsi="Bookman Old Style" w:cs="Bookman Old Style"/>
+          <w:b/>
+          <w:sz w:val="24"/>
+          <w:szCs w:val="24"/>
+          <w:shd w:val="clear" w:color="auto" w:fill="F3F3F3"/>
+        </w:rPr>
+        <w:t xml:space="preserve">III.1 Requerimientos, mínimos que debe de cumplir el esquema </w:t>
+      </w:r>
+      <w:r>
+        <w:rPr>
+          <w:rFonts w:ascii="Bookman Old Style" w:eastAsia="Bookman Old Style" w:hAnsi="Bookman Old Style" w:cs="Bookman Old Style"/>
+          <w:b/>
+          <w:color w:val="0000FF"/>
+          <w:sz w:val="24"/>
+          <w:szCs w:val="24"/>
+          <w:shd w:val="clear" w:color="auto" w:fill="F3F3F3"/>
+        </w:rPr>
+        <w:t xml:space="preserve">XSD </w:t>
+      </w:r>
+      <w:r>
+        <w:rPr>
+          <w:rFonts w:ascii="Bookman Old Style" w:eastAsia="Bookman Old Style" w:hAnsi="Bookman Old Style" w:cs="Bookman Old Style"/>
+          <w:b/>
+          <w:sz w:val="24"/>
+          <w:szCs w:val="24"/>
+          <w:shd w:val="clear" w:color="auto" w:fill="F3F3F3"/>
+        </w:rPr>
+        <w:t>a construir:</w:t>
+      </w:r>
+    </w:p>
+    <w:p>
+      <w:pPr>
+        <w:jc w:val="both"/>
+        <w:rPr>
+          <w:rFonts w:ascii="Bookman Old Style" w:eastAsia="Bookman Old Style" w:hAnsi="Bookman Old Style" w:cs="Bookman Old Style"/>
+          <w:b/>
+          <w:sz w:val="24"/>
+          <w:szCs w:val="24"/>
+          <w:shd w:val="clear" w:color="auto" w:fill="F3F3F3"/>
+        </w:rPr>
+      </w:pPr>
+    </w:p>
+    <w:p>
+      <w:pPr>
+        <w:spacing w:line="360" w:lineRule="auto"/>
+        <w:jc w:val="both"/>
+        <w:rPr>
+          <w:rFonts w:ascii="Bookman Old Style" w:eastAsia="Bookman Old Style" w:hAnsi="Bookman Old Style" w:cs="Bookman Old Style"/>
+          <w:b/>
+          <w:color w:val="38761D"/>
+          <w:shd w:val="clear" w:color="auto" w:fill="D0E0E3"/>
+        </w:rPr>
+      </w:pPr>
+      <w:r>
+        <w:rPr>
+          <w:rFonts w:ascii="Bookman Old Style" w:eastAsia="Bookman Old Style" w:hAnsi="Bookman Old Style" w:cs="Bookman Old Style"/>
+          <w:b/>
+          <w:color w:val="38761D"/>
+          <w:shd w:val="clear" w:color="auto" w:fill="D0E0E3"/>
+        </w:rPr>
+        <w:t>III.1.1-Debe de usar dos enumeraciones de entre 3 y 5 o más elementos cada una</w:t>
+      </w:r>
+    </w:p>
+    <w:p>
+      <w:pPr>
+        <w:spacing w:line="360" w:lineRule="auto"/>
+        <w:jc w:val="both"/>
+        <w:rPr>
+          <w:rFonts w:ascii="Bookman Old Style" w:eastAsia="Bookman Old Style" w:hAnsi="Bookman Old Style" w:cs="Bookman Old Style"/>
+          <w:b/>
+          <w:color w:val="38761D"/>
+          <w:shd w:val="clear" w:color="auto" w:fill="D0E0E3"/>
+        </w:rPr>
+      </w:pPr>
+      <w:r>
+        <w:rPr>
+          <w:rFonts w:ascii="Bookman Old Style" w:eastAsia="Bookman Old Style" w:hAnsi="Bookman Old Style" w:cs="Bookman Old Style"/>
+          <w:b/>
+          <w:color w:val="38761D"/>
+          <w:shd w:val="clear" w:color="auto" w:fill="D0E0E3"/>
+        </w:rPr>
+        <w:t>III.1.2-Debe usar tres patrones o expresiones regulares</w:t>
+      </w:r>
+    </w:p>
+    <w:p>
+      <w:pPr>
+        <w:spacing w:line="360" w:lineRule="auto"/>
+        <w:jc w:val="both"/>
+        <w:rPr>
+          <w:rFonts w:ascii="Bookman Old Style" w:eastAsia="Bookman Old Style" w:hAnsi="Bookman Old Style" w:cs="Bookman Old Style"/>
+          <w:b/>
+          <w:color w:val="38761D"/>
+          <w:shd w:val="clear" w:color="auto" w:fill="D0E0E3"/>
+        </w:rPr>
+      </w:pPr>
+      <w:r>
+        <w:rPr>
+          <w:rFonts w:ascii="Bookman Old Style" w:eastAsia="Bookman Old Style" w:hAnsi="Bookman Old Style" w:cs="Bookman Old Style"/>
+          <w:b/>
+          <w:color w:val="38761D"/>
+          <w:shd w:val="clear" w:color="auto" w:fill="D0E0E3"/>
+        </w:rPr>
+        <w:t>III.1.3-Debe usar dos definiciones de tipos simples</w:t>
+      </w:r>
+    </w:p>
+    <w:p>
+      <w:pPr>
+        <w:spacing w:line="360" w:lineRule="auto"/>
+        <w:jc w:val="both"/>
+        <w:rPr>
+          <w:rFonts w:ascii="Bookman Old Style" w:eastAsia="Bookman Old Style" w:hAnsi="Bookman Old Style" w:cs="Bookman Old Style"/>
+          <w:b/>
+          <w:color w:val="38761D"/>
+          <w:shd w:val="clear" w:color="auto" w:fill="D0E0E3"/>
+        </w:rPr>
+      </w:pPr>
+      <w:r>
+        <w:rPr>
+          <w:rFonts w:ascii="Bookman Old Style" w:eastAsia="Bookman Old Style" w:hAnsi="Bookman Old Style" w:cs="Bookman Old Style"/>
+          <w:b/>
+          <w:color w:val="38761D"/>
+          <w:shd w:val="clear" w:color="auto" w:fill="D0E0E3"/>
+        </w:rPr>
+        <w:t>III.1.4-Debe usar dos definiciones de tipo complejo</w:t>
+      </w:r>
+    </w:p>
+    <w:p>
+      <w:pPr>
+        <w:spacing w:line="360" w:lineRule="auto"/>
+        <w:jc w:val="both"/>
+        <w:rPr>
+          <w:rFonts w:ascii="Bookman Old Style" w:eastAsia="Bookman Old Style" w:hAnsi="Bookman Old Style" w:cs="Bookman Old Style"/>
+          <w:b/>
+          <w:color w:val="38761D"/>
+          <w:shd w:val="clear" w:color="auto" w:fill="D0E0E3"/>
+        </w:rPr>
+      </w:pPr>
+      <w:r>
+        <w:rPr>
+          <w:rFonts w:ascii="Bookman Old Style" w:eastAsia="Bookman Old Style" w:hAnsi="Bookman Old Style" w:cs="Bookman Old Style"/>
+          <w:b/>
+          <w:color w:val="38761D"/>
+          <w:shd w:val="clear" w:color="auto" w:fill="D0E0E3"/>
+        </w:rPr>
+        <w:t>III.1.5-Debe de usar un grupo</w:t>
+      </w:r>
+    </w:p>
+    <w:p>
+      <w:pPr>
+        <w:spacing w:line="360" w:lineRule="auto"/>
+        <w:jc w:val="both"/>
+        <w:rPr>
+          <w:rFonts w:ascii="Bookman Old Style" w:eastAsia="Bookman Old Style" w:hAnsi="Bookman Old Style" w:cs="Bookman Old Style"/>
+          <w:b/>
+          <w:color w:val="38761D"/>
+          <w:shd w:val="clear" w:color="auto" w:fill="D0E0E3"/>
+        </w:rPr>
+      </w:pPr>
+      <w:r>
+        <w:rPr>
+          <w:rFonts w:ascii="Bookman Old Style" w:eastAsia="Bookman Old Style" w:hAnsi="Bookman Old Style" w:cs="Bookman Old Style"/>
+          <w:b/>
+          <w:color w:val="38761D"/>
+          <w:shd w:val="clear" w:color="auto" w:fill="D0E0E3"/>
+        </w:rPr>
+        <w:t>III.1.6-Debe usar tipos simples fecha, entero, decimal</w:t>
+      </w:r>
+    </w:p>
+    <w:p>
+      <w:pPr>
+        <w:spacing w:line="360" w:lineRule="auto"/>
+        <w:jc w:val="both"/>
+        <w:rPr>
+          <w:rFonts w:ascii="Bookman Old Style" w:eastAsia="Bookman Old Style" w:hAnsi="Bookman Old Style" w:cs="Bookman Old Style"/>
+          <w:b/>
+          <w:color w:val="38761D"/>
+          <w:shd w:val="clear" w:color="auto" w:fill="D0E0E3"/>
+        </w:rPr>
+      </w:pPr>
+      <w:r>
+        <w:rPr>
+          <w:rFonts w:ascii="Bookman Old Style" w:eastAsia="Bookman Old Style" w:hAnsi="Bookman Old Style" w:cs="Bookman Old Style"/>
+          <w:b/>
+          <w:color w:val="38761D"/>
+          <w:shd w:val="clear" w:color="auto" w:fill="D0E0E3"/>
+        </w:rPr>
+        <w:t>III.1.7-Debe usar restricciones de longitud</w:t>
+      </w:r>
+    </w:p>
+    <w:p>
+      <w:pPr>
+        <w:spacing w:line="360" w:lineRule="auto"/>
+        <w:jc w:val="both"/>
+        <w:rPr>
+          <w:rFonts w:ascii="Bookman Old Style" w:eastAsia="Bookman Old Style" w:hAnsi="Bookman Old Style" w:cs="Bookman Old Style"/>
+          <w:b/>
+          <w:color w:val="38761D"/>
+          <w:shd w:val="clear" w:color="auto" w:fill="D0E0E3"/>
+        </w:rPr>
+      </w:pPr>
+      <w:r>
+        <w:rPr>
+          <w:rFonts w:ascii="Bookman Old Style" w:eastAsia="Bookman Old Style" w:hAnsi="Bookman Old Style" w:cs="Bookman Old Style"/>
+          <w:b/>
+          <w:color w:val="38761D"/>
+          <w:shd w:val="clear" w:color="auto" w:fill="D0E0E3"/>
+        </w:rPr>
+        <w:t>III.1.8-Debe usar restricciones de total de dígitos y dígitos de fracción</w:t>
+      </w:r>
+    </w:p>
+    <w:p>
+      <w:pPr>
+        <w:spacing w:line="360" w:lineRule="auto"/>
+        <w:jc w:val="both"/>
+        <w:rPr>
+          <w:rFonts w:ascii="Bookman Old Style" w:eastAsia="Bookman Old Style" w:hAnsi="Bookman Old Style" w:cs="Bookman Old Style"/>
+          <w:b/>
+          <w:color w:val="38761D"/>
+          <w:shd w:val="clear" w:color="auto" w:fill="D0E0E3"/>
+        </w:rPr>
+      </w:pPr>
+      <w:r>
+        <w:rPr>
+          <w:rFonts w:ascii="Bookman Old Style" w:eastAsia="Bookman Old Style" w:hAnsi="Bookman Old Style" w:cs="Bookman Old Style"/>
+          <w:b/>
+          <w:color w:val="38761D"/>
+          <w:shd w:val="clear" w:color="auto" w:fill="D0E0E3"/>
+        </w:rPr>
+        <w:t>III.1.9-Debe  usar una referencia</w:t>
+      </w:r>
+    </w:p>
+    <w:p>
+      <w:pPr>
+        <w:spacing w:line="360" w:lineRule="auto"/>
+        <w:jc w:val="both"/>
+        <w:rPr>
+          <w:rFonts w:ascii="Bookman Old Style" w:eastAsia="Bookman Old Style" w:hAnsi="Bookman Old Style" w:cs="Bookman Old Style"/>
+          <w:b/>
+          <w:color w:val="38761D"/>
+          <w:shd w:val="clear" w:color="auto" w:fill="D0E0E3"/>
+        </w:rPr>
+      </w:pPr>
+      <w:r>
+        <w:rPr>
+          <w:rFonts w:ascii="Bookman Old Style" w:eastAsia="Bookman Old Style" w:hAnsi="Bookman Old Style" w:cs="Bookman Old Style"/>
+          <w:b/>
+          <w:color w:val="38761D"/>
+          <w:shd w:val="clear" w:color="auto" w:fill="D0E0E3"/>
+        </w:rPr>
+        <w:t>III.1.10-Debe hacer cualquier modificación que considere necesaria para cumplir los requerimientos y cumplir con III.2/III.3, ya sea al xml o a la xsd.</w:t>
+      </w:r>
+    </w:p>
+    <w:p>
+      <w:pPr>
+        <w:jc w:val="both"/>
+        <w:rPr>
+          <w:rFonts w:ascii="Bookman Old Style" w:eastAsia="Bookman Old Style" w:hAnsi="Bookman Old Style" w:cs="Bookman Old Style"/>
+          <w:b/>
+          <w:sz w:val="16"/>
+          <w:szCs w:val="16"/>
+        </w:rPr>
+      </w:pPr>
+    </w:p>
+    <w:p>
+      <w:pPr>
+        <w:jc w:val="both"/>
+        <w:rPr>
+          <w:rFonts w:ascii="Bookman Old Style" w:eastAsia="Bookman Old Style" w:hAnsi="Bookman Old Style" w:cs="Bookman Old Style"/>
+          <w:b/>
+          <w:sz w:val="24"/>
+          <w:szCs w:val="24"/>
+        </w:rPr>
+      </w:pPr>
+    </w:p>
+    <w:p>
+      <w:pPr>
+        <w:jc w:val="both"/>
+        <w:rPr>
+          <w:rFonts w:ascii="Bookman Old Style" w:eastAsia="Bookman Old Style" w:hAnsi="Bookman Old Style" w:cs="Bookman Old Style"/>
+          <w:b/>
+          <w:sz w:val="24"/>
+          <w:szCs w:val="24"/>
+        </w:rPr>
+      </w:pPr>
+      <w:r>
+        <w:rPr>
+          <w:rFonts w:ascii="Bookman Old Style" w:eastAsia="Bookman Old Style" w:hAnsi="Bookman Old Style" w:cs="Bookman Old Style"/>
+          <w:b/>
+          <w:sz w:val="24"/>
+          <w:szCs w:val="24"/>
+        </w:rPr>
+        <w:t>III.2 Creación de la XSD</w:t>
+      </w:r>
+    </w:p>
+    <w:p>
+      <w:pPr>
+        <w:rPr>
+          <w:rFonts w:ascii="Bookman Old Style" w:eastAsia="Bookman Old Style" w:hAnsi="Bookman Old Style" w:cs="Bookman Old Style"/>
+          <w:sz w:val="24"/>
+          <w:szCs w:val="24"/>
+        </w:rPr>
+      </w:pPr>
+      <w:r>
+        <w:rPr>
+          <w:rFonts w:ascii="Bookman Old Style" w:eastAsia="Bookman Old Style" w:hAnsi="Bookman Old Style" w:cs="Bookman Old Style"/>
+          <w:sz w:val="24"/>
+          <w:szCs w:val="24"/>
+          <w:u w:val="single"/>
+        </w:rPr>
+        <w:t>La XSD la nombrará</w:t>
+      </w:r>
+      <w:r>
+        <w:rPr>
+          <w:rFonts w:ascii="Bookman Old Style" w:eastAsia="Bookman Old Style" w:hAnsi="Bookman Old Style" w:cs="Bookman Old Style"/>
+          <w:sz w:val="24"/>
+          <w:szCs w:val="24"/>
+        </w:rPr>
+        <w:t xml:space="preserve">: </w:t>
+      </w:r>
+      <w:r>
+        <w:rPr>
+          <w:rFonts w:ascii="Bookman Old Style" w:eastAsia="Bookman Old Style" w:hAnsi="Bookman Old Style" w:cs="Bookman Old Style"/>
+          <w:b/>
+          <w:sz w:val="24"/>
+          <w:szCs w:val="24"/>
+        </w:rPr>
+        <w:t>registrofacturasgrupo##.xsd  (</w:t>
+      </w:r>
+      <w:r>
+        <w:rPr>
+          <w:rFonts w:ascii="Bookman Old Style" w:eastAsia="Bookman Old Style" w:hAnsi="Bookman Old Style" w:cs="Bookman Old Style"/>
+          <w:b/>
+          <w:sz w:val="24"/>
+          <w:szCs w:val="24"/>
+          <w:u w:val="single"/>
+        </w:rPr>
+        <w:t xml:space="preserve">puede ser XSD </w:t>
+      </w:r>
+      <w:r>
+        <w:rPr>
+          <w:rFonts w:ascii="Bookman Old Style" w:eastAsia="Bookman Old Style" w:hAnsi="Bookman Old Style" w:cs="Bookman Old Style"/>
+          <w:b/>
+          <w:color w:val="000080"/>
+          <w:sz w:val="24"/>
+          <w:szCs w:val="24"/>
+          <w:u w:val="single"/>
+        </w:rPr>
+        <w:t>camaleón o no</w:t>
+      </w:r>
+      <w:r>
+        <w:rPr>
+          <w:rFonts w:ascii="Bookman Old Style" w:eastAsia="Bookman Old Style" w:hAnsi="Bookman Old Style" w:cs="Bookman Old Style"/>
+          <w:b/>
+          <w:sz w:val="24"/>
+          <w:szCs w:val="24"/>
+        </w:rPr>
+        <w:t>)</w:t>
+      </w:r>
+    </w:p>
+    <w:p>
+      <w:pPr>
+        <w:rPr>
+          <w:rFonts w:ascii="Bookman Old Style" w:eastAsia="Bookman Old Style" w:hAnsi="Bookman Old Style" w:cs="Bookman Old Style"/>
+          <w:b/>
+          <w:sz w:val="24"/>
+          <w:szCs w:val="24"/>
+        </w:rPr>
+      </w:pPr>
       <w:r>
         <w:rPr>
           <w:rFonts w:ascii="Bookman Old Style" w:eastAsia="Bookman Old Style" w:hAnsi="Bookman Old Style" w:cs="Bookman Old Style"/>
           <w:b/>
           <w:color w:val="980000"/>
+          <w:sz w:val="24"/>
+          <w:szCs w:val="24"/>
+          <w:u w:val="single"/>
+        </w:rPr>
+        <w:t>Tomará como base el archivo</w:t>
+      </w:r>
+      <w:r>
+        <w:rPr>
+          <w:rFonts w:ascii="Bookman Old Style" w:eastAsia="Bookman Old Style" w:hAnsi="Bookman Old Style" w:cs="Bookman Old Style"/>
+          <w:b/>
+          <w:color w:val="980000"/>
+          <w:sz w:val="24"/>
+          <w:szCs w:val="24"/>
+        </w:rPr>
+        <w:t>:</w:t>
+      </w:r>
+      <w:r>
+        <w:rPr>
+          <w:rFonts w:ascii="Bookman Old Style" w:eastAsia="Bookman Old Style" w:hAnsi="Bookman Old Style" w:cs="Bookman Old Style"/>
+          <w:sz w:val="24"/>
+          <w:szCs w:val="24"/>
+        </w:rPr>
+        <w:t xml:space="preserve"> </w:t>
+      </w:r>
+      <w:r>
+        <w:rPr>
+          <w:rFonts w:ascii="Bookman Old Style" w:eastAsia="Bookman Old Style" w:hAnsi="Bookman Old Style" w:cs="Bookman Old Style"/>
+          <w:b/>
+          <w:sz w:val="24"/>
+          <w:szCs w:val="24"/>
+        </w:rPr>
+        <w:t>registro_facturas_grupo##.xml (</w:t>
+      </w:r>
+      <w:r>
+        <w:rPr>
+          <w:rFonts w:ascii="Bookman Old Style" w:eastAsia="Bookman Old Style" w:hAnsi="Bookman Old Style" w:cs="Bookman Old Style"/>
+          <w:i/>
+          <w:sz w:val="24"/>
+          <w:szCs w:val="24"/>
+        </w:rPr>
+        <w:t>el archivo original</w:t>
+      </w:r>
+      <w:r>
+        <w:rPr>
+          <w:rFonts w:ascii="Bookman Old Style" w:eastAsia="Bookman Old Style" w:hAnsi="Bookman Old Style" w:cs="Bookman Old Style"/>
+          <w:b/>
+          <w:sz w:val="24"/>
+          <w:szCs w:val="24"/>
+        </w:rPr>
+        <w:t>)</w:t>
+      </w:r>
+    </w:p>
+    <w:p>
+      <w:pPr>
+        <w:jc w:val="both"/>
+        <w:rPr>
+          <w:rFonts w:ascii="Bookman Old Style" w:eastAsia="Bookman Old Style" w:hAnsi="Bookman Old Style" w:cs="Bookman Old Style"/>
           <w:sz w:val="22"/>
           <w:szCs w:val="22"/>
         </w:rPr>
-        <w:t>xml</w:t>
-      </w:r>
-      <w:proofErr w:type="spellEnd"/>
-      <w:r>
-        <w:rPr>
-          <w:rFonts w:ascii="Bookman Old Style" w:eastAsia="Bookman Old Style" w:hAnsi="Bookman Old Style" w:cs="Bookman Old Style"/>
-          <w:b/>
-          <w:color w:val="980000"/>
+      </w:pPr>
+      <w:r>
+        <w:rPr>
+          <w:rFonts w:ascii="Bookman Old Style" w:eastAsia="Bookman Old Style" w:hAnsi="Bookman Old Style" w:cs="Bookman Old Style"/>
+          <w:b/>
           <w:sz w:val="22"/>
           <w:szCs w:val="22"/>
         </w:rPr>
-        <w:t xml:space="preserve"> válido.</w:t>
-      </w:r>
-    </w:p>
-    <w:p>
-      <w:pPr>
-        <w:jc w:val="both"/>
-        <w:rPr>
-          <w:rFonts w:ascii="Bookman Old Style" w:eastAsia="Bookman Old Style" w:hAnsi="Bookman Old Style" w:cs="Bookman Old Style"/>
-          <w:b/>
-          <w:color w:val="980000"/>
+        <w:t>Sugerencia</w:t>
+      </w:r>
+      <w:r>
+        <w:rPr>
+          <w:rFonts w:ascii="Bookman Old Style" w:eastAsia="Bookman Old Style" w:hAnsi="Bookman Old Style" w:cs="Bookman Old Style"/>
+          <w:b/>
+          <w:sz w:val="24"/>
+          <w:szCs w:val="24"/>
+        </w:rPr>
+        <w:t xml:space="preserve">: </w:t>
+      </w:r>
+      <w:r>
+        <w:rPr>
+          <w:rFonts w:ascii="Bookman Old Style" w:eastAsia="Bookman Old Style" w:hAnsi="Bookman Old Style" w:cs="Bookman Old Style"/>
           <w:sz w:val="22"/>
           <w:szCs w:val="22"/>
         </w:rPr>
-      </w:pPr>
-    </w:p>
-    <w:p>
-      <w:pPr>
-        <w:jc w:val="both"/>
-        <w:rPr>
-          <w:rFonts w:ascii="Bookman Old Style" w:eastAsia="Bookman Old Style" w:hAnsi="Bookman Old Style" w:cs="Bookman Old Style"/>
-          <w:b/>
-          <w:color w:val="980000"/>
-          <w:sz w:val="22"/>
-          <w:szCs w:val="22"/>
-        </w:rPr>
-      </w:pPr>
-    </w:p>
-    <w:p>
-      <w:pPr>
-        <w:jc w:val="both"/>
-        <w:rPr>
-          <w:rFonts w:ascii="Bookman Old Style" w:eastAsia="Bookman Old Style" w:hAnsi="Bookman Old Style" w:cs="Bookman Old Style"/>
-          <w:b/>
-          <w:sz w:val="24"/>
-          <w:szCs w:val="24"/>
-          <w:shd w:val="clear" w:color="auto" w:fill="F3F3F3"/>
-        </w:rPr>
-      </w:pPr>
-      <w:r>
-        <w:rPr>
-          <w:rFonts w:ascii="Bookman Old Style" w:eastAsia="Bookman Old Style" w:hAnsi="Bookman Old Style" w:cs="Bookman Old Style"/>
-          <w:b/>
-          <w:sz w:val="24"/>
-          <w:szCs w:val="24"/>
-          <w:shd w:val="clear" w:color="auto" w:fill="F3F3F3"/>
-        </w:rPr>
-        <w:t xml:space="preserve">III.1 Requerimientos, mínimos que debe de cumplir el esquema </w:t>
-      </w:r>
-      <w:r>
-        <w:rPr>
-          <w:rFonts w:ascii="Bookman Old Style" w:eastAsia="Bookman Old Style" w:hAnsi="Bookman Old Style" w:cs="Bookman Old Style"/>
-          <w:b/>
-          <w:color w:val="0000FF"/>
-          <w:sz w:val="24"/>
-          <w:szCs w:val="24"/>
-          <w:shd w:val="clear" w:color="auto" w:fill="F3F3F3"/>
-        </w:rPr>
-        <w:t xml:space="preserve">XSD </w:t>
-      </w:r>
-      <w:r>
-        <w:rPr>
-          <w:rFonts w:ascii="Bookman Old Style" w:eastAsia="Bookman Old Style" w:hAnsi="Bookman Old Style" w:cs="Bookman Old Style"/>
-          <w:b/>
-          <w:sz w:val="24"/>
-          <w:szCs w:val="24"/>
-          <w:shd w:val="clear" w:color="auto" w:fill="F3F3F3"/>
-        </w:rPr>
-        <w:t>a construir:</w:t>
-      </w:r>
-    </w:p>
-    <w:p>
-      <w:pPr>
-        <w:jc w:val="both"/>
-        <w:rPr>
-          <w:rFonts w:ascii="Bookman Old Style" w:eastAsia="Bookman Old Style" w:hAnsi="Bookman Old Style" w:cs="Bookman Old Style"/>
-          <w:b/>
-          <w:sz w:val="24"/>
-          <w:szCs w:val="24"/>
-          <w:shd w:val="clear" w:color="auto" w:fill="F3F3F3"/>
-        </w:rPr>
-      </w:pPr>
-    </w:p>
-    <w:p>
-      <w:pPr>
-        <w:spacing w:line="360" w:lineRule="auto"/>
-        <w:jc w:val="both"/>
-        <w:rPr>
-          <w:rFonts w:ascii="Bookman Old Style" w:eastAsia="Bookman Old Style" w:hAnsi="Bookman Old Style" w:cs="Bookman Old Style"/>
-          <w:b/>
-          <w:color w:val="38761D"/>
-          <w:shd w:val="clear" w:color="auto" w:fill="D0E0E3"/>
-        </w:rPr>
-      </w:pPr>
-      <w:r>
-        <w:rPr>
-          <w:rFonts w:ascii="Bookman Old Style" w:eastAsia="Bookman Old Style" w:hAnsi="Bookman Old Style" w:cs="Bookman Old Style"/>
-          <w:b/>
-          <w:color w:val="38761D"/>
-          <w:shd w:val="clear" w:color="auto" w:fill="D0E0E3"/>
-        </w:rPr>
-        <w:t>III.1.1-Debe de usar dos enumeraciones de entre 3 y 5 o más elementos cada una</w:t>
-      </w:r>
-    </w:p>
-    <w:p>
-      <w:pPr>
-        <w:spacing w:line="360" w:lineRule="auto"/>
-        <w:jc w:val="both"/>
-        <w:rPr>
-          <w:rFonts w:ascii="Bookman Old Style" w:eastAsia="Bookman Old Style" w:hAnsi="Bookman Old Style" w:cs="Bookman Old Style"/>
-          <w:b/>
-          <w:color w:val="38761D"/>
-          <w:shd w:val="clear" w:color="auto" w:fill="D0E0E3"/>
-        </w:rPr>
-      </w:pPr>
-      <w:r>
-        <w:rPr>
-          <w:rFonts w:ascii="Bookman Old Style" w:eastAsia="Bookman Old Style" w:hAnsi="Bookman Old Style" w:cs="Bookman Old Style"/>
-          <w:b/>
-          <w:color w:val="38761D"/>
-          <w:shd w:val="clear" w:color="auto" w:fill="D0E0E3"/>
-        </w:rPr>
-        <w:t>III.1.2-Debe usar tres patrones o expresiones regulares</w:t>
-      </w:r>
-    </w:p>
-    <w:p>
-      <w:pPr>
-        <w:spacing w:line="360" w:lineRule="auto"/>
-        <w:jc w:val="both"/>
-        <w:rPr>
-          <w:rFonts w:ascii="Bookman Old Style" w:eastAsia="Bookman Old Style" w:hAnsi="Bookman Old Style" w:cs="Bookman Old Style"/>
-          <w:b/>
-          <w:color w:val="38761D"/>
-          <w:shd w:val="clear" w:color="auto" w:fill="D0E0E3"/>
-        </w:rPr>
-      </w:pPr>
-      <w:r>
-        <w:rPr>
-          <w:rFonts w:ascii="Bookman Old Style" w:eastAsia="Bookman Old Style" w:hAnsi="Bookman Old Style" w:cs="Bookman Old Style"/>
-          <w:b/>
-          <w:color w:val="38761D"/>
-          <w:shd w:val="clear" w:color="auto" w:fill="D0E0E3"/>
-        </w:rPr>
-        <w:t>III.1.3-Debe usar dos definiciones de tipo</w:t>
-      </w:r>
-      <w:r>
-        <w:rPr>
-          <w:rFonts w:ascii="Bookman Old Style" w:eastAsia="Bookman Old Style" w:hAnsi="Bookman Old Style" w:cs="Bookman Old Style"/>
-          <w:b/>
-          <w:color w:val="38761D"/>
-          <w:shd w:val="clear" w:color="auto" w:fill="D0E0E3"/>
-        </w:rPr>
-        <w:t>s simples</w:t>
-      </w:r>
-    </w:p>
-    <w:p>
-      <w:pPr>
-        <w:spacing w:line="360" w:lineRule="auto"/>
-        <w:jc w:val="both"/>
-        <w:rPr>
-          <w:rFonts w:ascii="Bookman Old Style" w:eastAsia="Bookman Old Style" w:hAnsi="Bookman Old Style" w:cs="Bookman Old Style"/>
-          <w:b/>
-          <w:color w:val="38761D"/>
-          <w:shd w:val="clear" w:color="auto" w:fill="D0E0E3"/>
-        </w:rPr>
-      </w:pPr>
-      <w:r>
-        <w:rPr>
-          <w:rFonts w:ascii="Bookman Old Style" w:eastAsia="Bookman Old Style" w:hAnsi="Bookman Old Style" w:cs="Bookman Old Style"/>
-          <w:b/>
-          <w:color w:val="38761D"/>
-          <w:shd w:val="clear" w:color="auto" w:fill="D0E0E3"/>
-        </w:rPr>
-        <w:t>III.1.4-Debe usar dos definiciones de tipo complejo</w:t>
-      </w:r>
-    </w:p>
-    <w:p>
-      <w:pPr>
-        <w:spacing w:line="360" w:lineRule="auto"/>
-        <w:jc w:val="both"/>
-        <w:rPr>
-          <w:rFonts w:ascii="Bookman Old Style" w:eastAsia="Bookman Old Style" w:hAnsi="Bookman Old Style" w:cs="Bookman Old Style"/>
-          <w:b/>
-          <w:color w:val="38761D"/>
-          <w:shd w:val="clear" w:color="auto" w:fill="D0E0E3"/>
-        </w:rPr>
-      </w:pPr>
-      <w:r>
-        <w:rPr>
-          <w:rFonts w:ascii="Bookman Old Style" w:eastAsia="Bookman Old Style" w:hAnsi="Bookman Old Style" w:cs="Bookman Old Style"/>
-          <w:b/>
-          <w:color w:val="38761D"/>
-          <w:shd w:val="clear" w:color="auto" w:fill="D0E0E3"/>
-        </w:rPr>
-        <w:t>III.1.5-Debe de usar un grupo</w:t>
-      </w:r>
-    </w:p>
-    <w:p>
-      <w:pPr>
-        <w:spacing w:line="360" w:lineRule="auto"/>
-        <w:jc w:val="both"/>
-        <w:rPr>
-          <w:rFonts w:ascii="Bookman Old Style" w:eastAsia="Bookman Old Style" w:hAnsi="Bookman Old Style" w:cs="Bookman Old Style"/>
-          <w:b/>
-          <w:color w:val="38761D"/>
-          <w:shd w:val="clear" w:color="auto" w:fill="D0E0E3"/>
-        </w:rPr>
-      </w:pPr>
-      <w:r>
-        <w:rPr>
-          <w:rFonts w:ascii="Bookman Old Style" w:eastAsia="Bookman Old Style" w:hAnsi="Bookman Old Style" w:cs="Bookman Old Style"/>
-          <w:b/>
-          <w:color w:val="38761D"/>
-          <w:shd w:val="clear" w:color="auto" w:fill="D0E0E3"/>
-        </w:rPr>
-        <w:t>III.1.6-Debe usar tipos simples fecha, entero, decimal</w:t>
-      </w:r>
-    </w:p>
-    <w:p>
-      <w:pPr>
-        <w:spacing w:line="360" w:lineRule="auto"/>
-        <w:jc w:val="both"/>
-        <w:rPr>
-          <w:rFonts w:ascii="Bookman Old Style" w:eastAsia="Bookman Old Style" w:hAnsi="Bookman Old Style" w:cs="Bookman Old Style"/>
-          <w:b/>
-          <w:color w:val="38761D"/>
-          <w:shd w:val="clear" w:color="auto" w:fill="D0E0E3"/>
-        </w:rPr>
-      </w:pPr>
-      <w:r>
-        <w:rPr>
-          <w:rFonts w:ascii="Bookman Old Style" w:eastAsia="Bookman Old Style" w:hAnsi="Bookman Old Style" w:cs="Bookman Old Style"/>
-          <w:b/>
-          <w:color w:val="38761D"/>
-          <w:shd w:val="clear" w:color="auto" w:fill="D0E0E3"/>
-        </w:rPr>
-        <w:t>III.1.7-Debe usar restricciones de longitud</w:t>
-      </w:r>
-    </w:p>
-    <w:p>
-      <w:pPr>
-        <w:spacing w:line="360" w:lineRule="auto"/>
-        <w:jc w:val="both"/>
-        <w:rPr>
-          <w:rFonts w:ascii="Bookman Old Style" w:eastAsia="Bookman Old Style" w:hAnsi="Bookman Old Style" w:cs="Bookman Old Style"/>
-          <w:b/>
-          <w:color w:val="38761D"/>
-          <w:shd w:val="clear" w:color="auto" w:fill="D0E0E3"/>
-        </w:rPr>
-      </w:pPr>
-      <w:r>
-        <w:rPr>
-          <w:rFonts w:ascii="Bookman Old Style" w:eastAsia="Bookman Old Style" w:hAnsi="Bookman Old Style" w:cs="Bookman Old Style"/>
-          <w:b/>
-          <w:color w:val="38761D"/>
-          <w:shd w:val="clear" w:color="auto" w:fill="D0E0E3"/>
-        </w:rPr>
-        <w:t xml:space="preserve">III.1.8-Debe usar restricciones de total de dígitos y dígitos de </w:t>
-      </w:r>
-      <w:r>
-        <w:rPr>
-          <w:rFonts w:ascii="Bookman Old Style" w:eastAsia="Bookman Old Style" w:hAnsi="Bookman Old Style" w:cs="Bookman Old Style"/>
-          <w:b/>
-          <w:color w:val="38761D"/>
-          <w:shd w:val="clear" w:color="auto" w:fill="D0E0E3"/>
-        </w:rPr>
-        <w:t>fracción</w:t>
-      </w:r>
-    </w:p>
-    <w:p>
-      <w:pPr>
-        <w:spacing w:line="360" w:lineRule="auto"/>
-        <w:jc w:val="both"/>
-        <w:rPr>
-          <w:rFonts w:ascii="Bookman Old Style" w:eastAsia="Bookman Old Style" w:hAnsi="Bookman Old Style" w:cs="Bookman Old Style"/>
-          <w:b/>
-          <w:color w:val="38761D"/>
-          <w:shd w:val="clear" w:color="auto" w:fill="D0E0E3"/>
-        </w:rPr>
-      </w:pPr>
-      <w:r>
-        <w:rPr>
-          <w:rFonts w:ascii="Bookman Old Style" w:eastAsia="Bookman Old Style" w:hAnsi="Bookman Old Style" w:cs="Bookman Old Style"/>
-          <w:b/>
-          <w:color w:val="38761D"/>
-          <w:shd w:val="clear" w:color="auto" w:fill="D0E0E3"/>
-        </w:rPr>
-        <w:t>III.1.9-Debe  usar una referencia</w:t>
-      </w:r>
-    </w:p>
-    <w:p>
-      <w:pPr>
-        <w:spacing w:line="360" w:lineRule="auto"/>
-        <w:jc w:val="both"/>
-        <w:rPr>
-          <w:rFonts w:ascii="Bookman Old Style" w:eastAsia="Bookman Old Style" w:hAnsi="Bookman Old Style" w:cs="Bookman Old Style"/>
-          <w:b/>
-          <w:color w:val="38761D"/>
-          <w:shd w:val="clear" w:color="auto" w:fill="D0E0E3"/>
-        </w:rPr>
-      </w:pPr>
-      <w:r>
-        <w:rPr>
-          <w:rFonts w:ascii="Bookman Old Style" w:eastAsia="Bookman Old Style" w:hAnsi="Bookman Old Style" w:cs="Bookman Old Style"/>
-          <w:b/>
-          <w:color w:val="38761D"/>
-          <w:shd w:val="clear" w:color="auto" w:fill="D0E0E3"/>
-        </w:rPr>
-        <w:t xml:space="preserve">III.1.10-Debe hacer cualquier modificación que considere necesaria para cumplir los requerimientos y cumplir con III.2/III.3, ya sea al </w:t>
-      </w:r>
-      <w:proofErr w:type="spellStart"/>
-      <w:r>
-        <w:rPr>
-          <w:rFonts w:ascii="Bookman Old Style" w:eastAsia="Bookman Old Style" w:hAnsi="Bookman Old Style" w:cs="Bookman Old Style"/>
-          <w:b/>
-          <w:color w:val="38761D"/>
-          <w:shd w:val="clear" w:color="auto" w:fill="D0E0E3"/>
-        </w:rPr>
-        <w:t>xml</w:t>
-      </w:r>
-      <w:proofErr w:type="spellEnd"/>
-      <w:r>
-        <w:rPr>
-          <w:rFonts w:ascii="Bookman Old Style" w:eastAsia="Bookman Old Style" w:hAnsi="Bookman Old Style" w:cs="Bookman Old Style"/>
-          <w:b/>
-          <w:color w:val="38761D"/>
-          <w:shd w:val="clear" w:color="auto" w:fill="D0E0E3"/>
-        </w:rPr>
-        <w:t xml:space="preserve"> o a la </w:t>
-      </w:r>
-      <w:proofErr w:type="spellStart"/>
-      <w:r>
-        <w:rPr>
-          <w:rFonts w:ascii="Bookman Old Style" w:eastAsia="Bookman Old Style" w:hAnsi="Bookman Old Style" w:cs="Bookman Old Style"/>
-          <w:b/>
-          <w:color w:val="38761D"/>
-          <w:shd w:val="clear" w:color="auto" w:fill="D0E0E3"/>
-        </w:rPr>
-        <w:t>xsd</w:t>
-      </w:r>
-      <w:proofErr w:type="spellEnd"/>
-      <w:r>
-        <w:rPr>
-          <w:rFonts w:ascii="Bookman Old Style" w:eastAsia="Bookman Old Style" w:hAnsi="Bookman Old Style" w:cs="Bookman Old Style"/>
-          <w:b/>
-          <w:color w:val="38761D"/>
-          <w:shd w:val="clear" w:color="auto" w:fill="D0E0E3"/>
-        </w:rPr>
-        <w:t>.</w:t>
-      </w:r>
-    </w:p>
-    <w:p>
-      <w:pPr>
-        <w:jc w:val="both"/>
-        <w:rPr>
-          <w:rFonts w:ascii="Bookman Old Style" w:eastAsia="Bookman Old Style" w:hAnsi="Bookman Old Style" w:cs="Bookman Old Style"/>
-          <w:b/>
-          <w:sz w:val="16"/>
-          <w:szCs w:val="16"/>
-        </w:rPr>
-      </w:pPr>
-    </w:p>
-    <w:p>
-      <w:pPr>
-        <w:jc w:val="both"/>
-        <w:rPr>
-          <w:rFonts w:ascii="Bookman Old Style" w:eastAsia="Bookman Old Style" w:hAnsi="Bookman Old Style" w:cs="Bookman Old Style"/>
-          <w:b/>
-          <w:sz w:val="24"/>
-          <w:szCs w:val="24"/>
-        </w:rPr>
-      </w:pPr>
-    </w:p>
-    <w:p>
-      <w:pPr>
-        <w:jc w:val="both"/>
-        <w:rPr>
-          <w:rFonts w:ascii="Bookman Old Style" w:eastAsia="Bookman Old Style" w:hAnsi="Bookman Old Style" w:cs="Bookman Old Style"/>
-          <w:b/>
-          <w:sz w:val="24"/>
-          <w:szCs w:val="24"/>
-        </w:rPr>
-      </w:pPr>
-      <w:r>
-        <w:rPr>
-          <w:rFonts w:ascii="Bookman Old Style" w:eastAsia="Bookman Old Style" w:hAnsi="Bookman Old Style" w:cs="Bookman Old Style"/>
-          <w:b/>
-          <w:sz w:val="24"/>
-          <w:szCs w:val="24"/>
-        </w:rPr>
-        <w:t>III.2 Creación de la XSD</w:t>
-      </w:r>
-    </w:p>
-    <w:p>
-      <w:pPr>
-        <w:rPr>
-          <w:rFonts w:ascii="Bookman Old Style" w:eastAsia="Bookman Old Style" w:hAnsi="Bookman Old Style" w:cs="Bookman Old Style"/>
-          <w:sz w:val="24"/>
-          <w:szCs w:val="24"/>
-        </w:rPr>
-      </w:pPr>
-      <w:r>
-        <w:rPr>
-          <w:rFonts w:ascii="Bookman Old Style" w:eastAsia="Bookman Old Style" w:hAnsi="Bookman Old Style" w:cs="Bookman Old Style"/>
-          <w:sz w:val="24"/>
-          <w:szCs w:val="24"/>
-          <w:u w:val="single"/>
-        </w:rPr>
-        <w:t>La XSD la nombrará</w:t>
-      </w:r>
-      <w:r>
-        <w:rPr>
-          <w:rFonts w:ascii="Bookman Old Style" w:eastAsia="Bookman Old Style" w:hAnsi="Bookman Old Style" w:cs="Bookman Old Style"/>
-          <w:sz w:val="24"/>
-          <w:szCs w:val="24"/>
-        </w:rPr>
-        <w:t xml:space="preserve">: </w:t>
-      </w:r>
-      <w:r>
-        <w:rPr>
-          <w:rFonts w:ascii="Bookman Old Style" w:eastAsia="Bookman Old Style" w:hAnsi="Bookman Old Style" w:cs="Bookman Old Style"/>
-          <w:b/>
-          <w:sz w:val="24"/>
-          <w:szCs w:val="24"/>
-        </w:rPr>
-        <w:t>registrofacturasgrupo##.xsd  (</w:t>
-      </w:r>
-      <w:r>
-        <w:rPr>
-          <w:rFonts w:ascii="Bookman Old Style" w:eastAsia="Bookman Old Style" w:hAnsi="Bookman Old Style" w:cs="Bookman Old Style"/>
-          <w:b/>
-          <w:sz w:val="24"/>
-          <w:szCs w:val="24"/>
-          <w:u w:val="single"/>
-        </w:rPr>
-        <w:t xml:space="preserve">puede ser XSD </w:t>
-      </w:r>
-      <w:r>
-        <w:rPr>
-          <w:rFonts w:ascii="Bookman Old Style" w:eastAsia="Bookman Old Style" w:hAnsi="Bookman Old Style" w:cs="Bookman Old Style"/>
-          <w:b/>
-          <w:color w:val="000080"/>
-          <w:sz w:val="24"/>
-          <w:szCs w:val="24"/>
-          <w:u w:val="single"/>
-        </w:rPr>
-        <w:t>camaleón o no</w:t>
-      </w:r>
-      <w:r>
-        <w:rPr>
-          <w:rFonts w:ascii="Bookman Old Style" w:eastAsia="Bookman Old Style" w:hAnsi="Bookman Old Style" w:cs="Bookman Old Style"/>
-          <w:b/>
-          <w:sz w:val="24"/>
-          <w:szCs w:val="24"/>
-        </w:rPr>
-        <w:t>)</w:t>
-      </w:r>
-    </w:p>
-    <w:p>
-      <w:pPr>
-        <w:rPr>
-          <w:rFonts w:ascii="Bookman Old Style" w:eastAsia="Bookman Old Style" w:hAnsi="Bookman Old Style" w:cs="Bookman Old Style"/>
-          <w:b/>
-          <w:sz w:val="24"/>
-          <w:szCs w:val="24"/>
-        </w:rPr>
-      </w:pPr>
-      <w:r>
-        <w:rPr>
-          <w:rFonts w:ascii="Bookman Old Style" w:eastAsia="Bookman Old Style" w:hAnsi="Bookman Old Style" w:cs="Bookman Old Style"/>
-          <w:b/>
-          <w:color w:val="980000"/>
-          <w:sz w:val="24"/>
-          <w:szCs w:val="24"/>
-          <w:u w:val="single"/>
-        </w:rPr>
-        <w:t>Tomará como base el archivo</w:t>
-      </w:r>
-      <w:r>
-        <w:rPr>
-          <w:rFonts w:ascii="Bookman Old Style" w:eastAsia="Bookman Old Style" w:hAnsi="Bookman Old Style" w:cs="Bookman Old Style"/>
-          <w:b/>
-          <w:color w:val="980000"/>
-          <w:sz w:val="24"/>
-          <w:szCs w:val="24"/>
-        </w:rPr>
-        <w:t>:</w:t>
-      </w:r>
-      <w:r>
-        <w:rPr>
-          <w:rFonts w:ascii="Bookman Old Style" w:eastAsia="Bookman Old Style" w:hAnsi="Bookman Old Style" w:cs="Bookman Old Style"/>
-          <w:sz w:val="24"/>
-          <w:szCs w:val="24"/>
-        </w:rPr>
-        <w:t xml:space="preserve"> </w:t>
-      </w:r>
-      <w:r>
-        <w:rPr>
-          <w:rFonts w:ascii="Bookman Old Style" w:eastAsia="Bookman Old Style" w:hAnsi="Bookman Old Style" w:cs="Bookman Old Style"/>
-          <w:b/>
-          <w:sz w:val="24"/>
-          <w:szCs w:val="24"/>
-        </w:rPr>
-        <w:t>registro_facturas_grupo##.xml (</w:t>
-      </w:r>
-      <w:r>
-        <w:rPr>
-          <w:rFonts w:ascii="Bookman Old Style" w:eastAsia="Bookman Old Style" w:hAnsi="Bookman Old Style" w:cs="Bookman Old Style"/>
-          <w:i/>
-          <w:sz w:val="24"/>
-          <w:szCs w:val="24"/>
-        </w:rPr>
-        <w:t>el archivo original</w:t>
-      </w:r>
-      <w:r>
-        <w:rPr>
-          <w:rFonts w:ascii="Bookman Old Style" w:eastAsia="Bookman Old Style" w:hAnsi="Bookman Old Style" w:cs="Bookman Old Style"/>
-          <w:b/>
-          <w:sz w:val="24"/>
-          <w:szCs w:val="24"/>
-        </w:rPr>
-        <w:t>)</w:t>
-      </w:r>
-    </w:p>
-    <w:p>
-      <w:pPr>
-        <w:jc w:val="both"/>
-        <w:rPr>
-          <w:rFonts w:ascii="Bookman Old Style" w:eastAsia="Bookman Old Style" w:hAnsi="Bookman Old Style" w:cs="Bookman Old Style"/>
-          <w:sz w:val="22"/>
-          <w:szCs w:val="22"/>
-        </w:rPr>
-      </w:pPr>
-      <w:r>
-        <w:rPr>
-          <w:rFonts w:ascii="Bookman Old Style" w:eastAsia="Bookman Old Style" w:hAnsi="Bookman Old Style" w:cs="Bookman Old Style"/>
-          <w:b/>
-          <w:sz w:val="22"/>
-          <w:szCs w:val="22"/>
-        </w:rPr>
-        <w:t>Sugerencia</w:t>
-      </w:r>
-      <w:r>
-        <w:rPr>
-          <w:rFonts w:ascii="Bookman Old Style" w:eastAsia="Bookman Old Style" w:hAnsi="Bookman Old Style" w:cs="Bookman Old Style"/>
-          <w:b/>
-          <w:sz w:val="24"/>
-          <w:szCs w:val="24"/>
-        </w:rPr>
-        <w:t xml:space="preserve">: </w:t>
-      </w:r>
-      <w:r>
-        <w:rPr>
-          <w:rFonts w:ascii="Bookman Old Style" w:eastAsia="Bookman Old Style" w:hAnsi="Bookman Old Style" w:cs="Bookman Old Style"/>
-          <w:sz w:val="22"/>
-          <w:szCs w:val="22"/>
-        </w:rPr>
-        <w:t xml:space="preserve">para crear la </w:t>
-      </w:r>
-      <w:proofErr w:type="spellStart"/>
-      <w:r>
-        <w:rPr>
-          <w:rFonts w:ascii="Bookman Old Style" w:eastAsia="Bookman Old Style" w:hAnsi="Bookman Old Style" w:cs="Bookman Old Style"/>
-          <w:sz w:val="22"/>
-          <w:szCs w:val="22"/>
-        </w:rPr>
-        <w:t>xsd</w:t>
-      </w:r>
-      <w:proofErr w:type="spellEnd"/>
-      <w:r>
-        <w:rPr>
-          <w:rFonts w:ascii="Bookman Old Style" w:eastAsia="Bookman Old Style" w:hAnsi="Bookman Old Style" w:cs="Bookman Old Style"/>
-          <w:sz w:val="22"/>
-          <w:szCs w:val="22"/>
-        </w:rPr>
-        <w:t xml:space="preserve"> puede partir de cero o crear la </w:t>
-      </w:r>
-      <w:proofErr w:type="spellStart"/>
-      <w:r>
-        <w:rPr>
-          <w:rFonts w:ascii="Bookman Old Style" w:eastAsia="Bookman Old Style" w:hAnsi="Bookman Old Style" w:cs="Bookman Old Style"/>
-          <w:sz w:val="22"/>
-          <w:szCs w:val="22"/>
-        </w:rPr>
-        <w:t>xsd</w:t>
-      </w:r>
-      <w:proofErr w:type="spellEnd"/>
-      <w:r>
-        <w:rPr>
-          <w:rFonts w:ascii="Bookman Old Style" w:eastAsia="Bookman Old Style" w:hAnsi="Bookman Old Style" w:cs="Bookman Old Style"/>
-          <w:sz w:val="22"/>
-          <w:szCs w:val="22"/>
-        </w:rPr>
-        <w:t xml:space="preserve"> a partir del </w:t>
-      </w:r>
-      <w:proofErr w:type="spellStart"/>
-      <w:r>
-        <w:rPr>
-          <w:rFonts w:ascii="Bookman Old Style" w:eastAsia="Bookman Old Style" w:hAnsi="Bookman Old Style" w:cs="Bookman Old Style"/>
-          <w:sz w:val="22"/>
-          <w:szCs w:val="22"/>
-        </w:rPr>
-        <w:t>xml</w:t>
-      </w:r>
-      <w:proofErr w:type="spellEnd"/>
-      <w:r>
-        <w:rPr>
-          <w:rFonts w:ascii="Bookman Old Style" w:eastAsia="Bookman Old Style" w:hAnsi="Bookman Old Style" w:cs="Bookman Old Style"/>
-          <w:sz w:val="22"/>
-          <w:szCs w:val="22"/>
-        </w:rPr>
-        <w:t xml:space="preserve"> proporcionado(busque opción crear esquema del menú XML ya sea en </w:t>
-      </w:r>
-      <w:proofErr w:type="spellStart"/>
-      <w:r>
-        <w:rPr>
-          <w:rFonts w:ascii="Bookman Old Style" w:eastAsia="Bookman Old Style" w:hAnsi="Bookman Old Style" w:cs="Bookman Old Style"/>
-          <w:sz w:val="22"/>
-          <w:szCs w:val="22"/>
-        </w:rPr>
-        <w:t>xmlcopy</w:t>
-      </w:r>
-      <w:proofErr w:type="spellEnd"/>
-      <w:r>
-        <w:rPr>
-          <w:rFonts w:ascii="Bookman Old Style" w:eastAsia="Bookman Old Style" w:hAnsi="Bookman Old Style" w:cs="Bookman Old Style"/>
-          <w:sz w:val="22"/>
-          <w:szCs w:val="22"/>
-        </w:rPr>
-        <w:t xml:space="preserve"> o </w:t>
-      </w:r>
-      <w:proofErr w:type="spellStart"/>
-      <w:r>
-        <w:rPr>
-          <w:rFonts w:ascii="Bookman Old Style" w:eastAsia="Bookman Old Style" w:hAnsi="Bookman Old Style" w:cs="Bookman Old Style"/>
-          <w:sz w:val="22"/>
-          <w:szCs w:val="22"/>
-        </w:rPr>
-        <w:t>wmhelp</w:t>
-      </w:r>
-      <w:proofErr w:type="spellEnd"/>
-      <w:r>
-        <w:rPr>
-          <w:rFonts w:ascii="Bookman Old Style" w:eastAsia="Bookman Old Style" w:hAnsi="Bookman Old Style" w:cs="Bookman Old Style"/>
-          <w:sz w:val="22"/>
-          <w:szCs w:val="22"/>
-        </w:rPr>
-        <w:t xml:space="preserve">) y luego personalizar la </w:t>
-      </w:r>
-      <w:proofErr w:type="spellStart"/>
-      <w:r>
-        <w:rPr>
-          <w:rFonts w:ascii="Bookman Old Style" w:eastAsia="Bookman Old Style" w:hAnsi="Bookman Old Style" w:cs="Bookman Old Style"/>
-          <w:sz w:val="22"/>
-          <w:szCs w:val="22"/>
-        </w:rPr>
-        <w:t>xsd</w:t>
-      </w:r>
-      <w:proofErr w:type="spellEnd"/>
-      <w:r>
-        <w:rPr>
-          <w:rFonts w:ascii="Bookman Old Style" w:eastAsia="Bookman Old Style" w:hAnsi="Bookman Old Style" w:cs="Bookman Old Style"/>
-          <w:sz w:val="22"/>
-          <w:szCs w:val="22"/>
-        </w:rPr>
-        <w:t xml:space="preserve"> y el </w:t>
-      </w:r>
-      <w:proofErr w:type="spellStart"/>
-      <w:r>
-        <w:rPr>
-          <w:rFonts w:ascii="Bookman Old Style" w:eastAsia="Bookman Old Style" w:hAnsi="Bookman Old Style" w:cs="Bookman Old Style"/>
-          <w:sz w:val="22"/>
-          <w:szCs w:val="22"/>
-        </w:rPr>
-        <w:t>xml</w:t>
-      </w:r>
-      <w:proofErr w:type="spellEnd"/>
-      <w:r>
-        <w:rPr>
-          <w:rFonts w:ascii="Bookman Old Style" w:eastAsia="Bookman Old Style" w:hAnsi="Bookman Old Style" w:cs="Bookman Old Style"/>
-          <w:sz w:val="22"/>
-          <w:szCs w:val="22"/>
-        </w:rPr>
-        <w:t xml:space="preserve"> de acuerdo a los requerimientos solicitados.</w:t>
+        <w:t>para crear la xsd puede partir de cero o crear la xsd a partir del xml proporcionado(busque opción crear esquema del menú XML ya sea en xmlcopy o wmhelp) y luego personalizar la xsd y el xml de acuerdo a los requerimientos solicitados.</w:t>
       </w:r>
     </w:p>
     <w:p>
@@ -1325,79 +1097,24 @@
           <w:szCs w:val="24"/>
         </w:rPr>
         <w:lastRenderedPageBreak/>
-        <w:t xml:space="preserve">Se requiere que la </w:t>
-      </w:r>
-      <w:r>
-        <w:rPr>
-          <w:rFonts w:ascii="Bookman Old Style" w:eastAsia="Bookman Old Style" w:hAnsi="Bookman Old Style" w:cs="Bookman Old Style"/>
-          <w:sz w:val="24"/>
-          <w:szCs w:val="24"/>
-        </w:rPr>
-        <w:t xml:space="preserve">XSD modele elementos y atributos basándose en el documento </w:t>
-      </w:r>
-      <w:proofErr w:type="spellStart"/>
-      <w:r>
-        <w:rPr>
-          <w:rFonts w:ascii="Bookman Old Style" w:eastAsia="Bookman Old Style" w:hAnsi="Bookman Old Style" w:cs="Bookman Old Style"/>
-          <w:b/>
-          <w:sz w:val="24"/>
-          <w:szCs w:val="24"/>
-        </w:rPr>
-        <w:t>registro_facturas_grupo</w:t>
-      </w:r>
-      <w:proofErr w:type="spellEnd"/>
-      <w:r>
-        <w:rPr>
-          <w:rFonts w:ascii="Bookman Old Style" w:eastAsia="Bookman Old Style" w:hAnsi="Bookman Old Style" w:cs="Bookman Old Style"/>
-          <w:b/>
-          <w:sz w:val="24"/>
-          <w:szCs w:val="24"/>
-        </w:rPr>
-        <w:t>##.xml</w:t>
-      </w:r>
-      <w:r>
-        <w:rPr>
-          <w:rFonts w:ascii="Bookman Old Style" w:eastAsia="Bookman Old Style" w:hAnsi="Bookman Old Style" w:cs="Bookman Old Style"/>
-          <w:sz w:val="24"/>
-          <w:szCs w:val="24"/>
-        </w:rPr>
-        <w:t xml:space="preserve">, si considera necesario puede hacer las adecuaciones, cambios o modificaciones necesarias tanto al </w:t>
-      </w:r>
-      <w:proofErr w:type="spellStart"/>
-      <w:r>
-        <w:rPr>
-          <w:rFonts w:ascii="Bookman Old Style" w:eastAsia="Bookman Old Style" w:hAnsi="Bookman Old Style" w:cs="Bookman Old Style"/>
-          <w:sz w:val="24"/>
-          <w:szCs w:val="24"/>
-        </w:rPr>
-        <w:t>xml</w:t>
-      </w:r>
-      <w:proofErr w:type="spellEnd"/>
-      <w:r>
-        <w:rPr>
-          <w:rFonts w:ascii="Bookman Old Style" w:eastAsia="Bookman Old Style" w:hAnsi="Bookman Old Style" w:cs="Bookman Old Style"/>
-          <w:sz w:val="24"/>
-          <w:szCs w:val="24"/>
-        </w:rPr>
-        <w:t xml:space="preserve"> como al </w:t>
-      </w:r>
-      <w:proofErr w:type="spellStart"/>
-      <w:r>
-        <w:rPr>
-          <w:rFonts w:ascii="Bookman Old Style" w:eastAsia="Bookman Old Style" w:hAnsi="Bookman Old Style" w:cs="Bookman Old Style"/>
-          <w:sz w:val="24"/>
-          <w:szCs w:val="24"/>
-        </w:rPr>
-        <w:t>xsd</w:t>
-      </w:r>
-      <w:proofErr w:type="spellEnd"/>
-      <w:r>
-        <w:rPr>
-          <w:rFonts w:ascii="Bookman Old Style" w:eastAsia="Bookman Old Style" w:hAnsi="Bookman Old Style" w:cs="Bookman Old Style"/>
-          <w:sz w:val="24"/>
-          <w:szCs w:val="24"/>
-        </w:rPr>
-        <w:t>, tal que se cumpla con los requerimientos III.1</w:t>
+        <w:t xml:space="preserve">Se requiere que la XSD modele elementos y atributos basándose en el documento </w:t>
+      </w:r>
+      <w:r>
+        <w:rPr>
+          <w:rFonts w:ascii="Bookman Old Style" w:eastAsia="Bookman Old Style" w:hAnsi="Bookman Old Style" w:cs="Bookman Old Style"/>
+          <w:b/>
+          <w:sz w:val="24"/>
+          <w:szCs w:val="24"/>
+        </w:rPr>
+        <w:t>registro_facturas_grupo##.xml</w:t>
+      </w:r>
+      <w:r>
+        <w:rPr>
+          <w:rFonts w:ascii="Bookman Old Style" w:eastAsia="Bookman Old Style" w:hAnsi="Bookman Old Style" w:cs="Bookman Old Style"/>
+          <w:sz w:val="24"/>
+          <w:szCs w:val="24"/>
+        </w:rPr>
+        <w:t>, si considera necesario puede hacer las adecuaciones, cambios o modificaciones necesarias tanto al xml como al xsd, tal que se cumpla con los requerimientos III.1</w:t>
       </w:r>
     </w:p>
     <w:p>
@@ -1416,15 +1133,7 @@
           <w:sz w:val="22"/>
           <w:szCs w:val="22"/>
         </w:rPr>
-        <w:t>*Ver</w:t>
-      </w:r>
-      <w:r>
-        <w:rPr>
-          <w:rFonts w:ascii="Bookman Old Style" w:eastAsia="Bookman Old Style" w:hAnsi="Bookman Old Style" w:cs="Bookman Old Style"/>
-          <w:sz w:val="22"/>
-          <w:szCs w:val="22"/>
-        </w:rPr>
-        <w:t>ifique que la XSD sea bien formada y que el documento XML sea válido respecto al XSD.</w:t>
+        <w:t>*Verifique que la XSD sea bien formada y que el documento XML sea válido respecto al XSD.</w:t>
       </w:r>
       <w:r>
         <w:rPr>
@@ -1530,72 +1239,236 @@
           <w:sz w:val="24"/>
           <w:szCs w:val="24"/>
         </w:rPr>
-        <w:t>A</w:t>
-      </w:r>
-      <w:r>
-        <w:rPr>
-          <w:rFonts w:ascii="Bookman Old Style" w:eastAsia="Bookman Old Style" w:hAnsi="Bookman Old Style" w:cs="Bookman Old Style"/>
-          <w:sz w:val="24"/>
-          <w:szCs w:val="24"/>
-        </w:rPr>
-        <w:t>gregue 2 facturas consumidor final y 2 de tipo crédito. Se tendrán 10 en total.</w:t>
-      </w:r>
-    </w:p>
-    <w:p>
-      <w:pPr>
-        <w:jc w:val="both"/>
-        <w:rPr>
-          <w:rFonts w:ascii="Bookman Old Style" w:eastAsia="Bookman Old Style" w:hAnsi="Bookman Old Style" w:cs="Bookman Old Style"/>
-          <w:sz w:val="24"/>
-          <w:szCs w:val="24"/>
-        </w:rPr>
-      </w:pPr>
-    </w:p>
-    <w:p>
-      <w:pPr>
-        <w:jc w:val="both"/>
-        <w:rPr>
-          <w:rFonts w:ascii="Bookman Old Style" w:eastAsia="Bookman Old Style" w:hAnsi="Bookman Old Style" w:cs="Bookman Old Style"/>
-          <w:sz w:val="24"/>
-          <w:szCs w:val="24"/>
-        </w:rPr>
-      </w:pPr>
-    </w:p>
-    <w:p>
-      <w:pPr>
-        <w:jc w:val="both"/>
-        <w:rPr>
-          <w:rFonts w:ascii="Bookman Old Style" w:eastAsia="Bookman Old Style" w:hAnsi="Bookman Old Style" w:cs="Bookman Old Style"/>
-          <w:sz w:val="24"/>
-          <w:szCs w:val="24"/>
-        </w:rPr>
-      </w:pPr>
-    </w:p>
-    <w:p>
-      <w:pPr>
-        <w:jc w:val="both"/>
-        <w:rPr>
-          <w:rFonts w:ascii="Bookman Old Style" w:eastAsia="Bookman Old Style" w:hAnsi="Bookman Old Style" w:cs="Bookman Old Style"/>
-          <w:sz w:val="24"/>
-          <w:szCs w:val="24"/>
-        </w:rPr>
-      </w:pPr>
-      <w:r>
-        <w:rPr>
-          <w:rFonts w:ascii="Bookman Old Style" w:eastAsia="Bookman Old Style" w:hAnsi="Bookman Old Style" w:cs="Bookman Old Style"/>
-          <w:b/>
-          <w:sz w:val="24"/>
-          <w:szCs w:val="24"/>
-        </w:rPr>
-        <w:t xml:space="preserve">-Conclusiones XSD del grupo: </w:t>
-      </w:r>
-      <w:r>
-        <w:rPr>
-          <w:rFonts w:ascii="Bookman Old Style" w:eastAsia="Bookman Old Style" w:hAnsi="Bookman Old Style" w:cs="Bookman Old Style"/>
-          <w:sz w:val="24"/>
-          <w:szCs w:val="24"/>
-        </w:rPr>
-        <w:t>escriba las conclusiones del grupo</w:t>
+        <w:t>Agregue 2 facturas consumidor final y 2 de tipo crédito. Se tendrán 10 en total.</w:t>
+      </w:r>
+    </w:p>
+    <w:p>
+      <w:pPr>
+        <w:jc w:val="both"/>
+        <w:rPr>
+          <w:rFonts w:ascii="Bookman Old Style" w:eastAsia="Bookman Old Style" w:hAnsi="Bookman Old Style" w:cs="Bookman Old Style"/>
+          <w:sz w:val="24"/>
+          <w:szCs w:val="24"/>
+        </w:rPr>
+      </w:pPr>
+    </w:p>
+    <w:p>
+      <w:pPr>
+        <w:jc w:val="both"/>
+        <w:rPr>
+          <w:rFonts w:ascii="Bookman Old Style" w:eastAsia="Bookman Old Style" w:hAnsi="Bookman Old Style" w:cs="Bookman Old Style"/>
+          <w:sz w:val="24"/>
+          <w:szCs w:val="24"/>
+        </w:rPr>
+      </w:pPr>
+    </w:p>
+    <w:p>
+      <w:pPr>
+        <w:jc w:val="both"/>
+        <w:rPr>
+          <w:rFonts w:ascii="Bookman Old Style" w:eastAsia="Bookman Old Style" w:hAnsi="Bookman Old Style" w:cs="Bookman Old Style"/>
+          <w:sz w:val="24"/>
+          <w:szCs w:val="24"/>
+        </w:rPr>
+      </w:pPr>
+    </w:p>
+    <w:p>
+      <w:pPr>
+        <w:jc w:val="both"/>
+        <w:rPr>
+          <w:rFonts w:ascii="Bookman Old Style" w:eastAsia="Bookman Old Style" w:hAnsi="Bookman Old Style" w:cs="Bookman Old Style"/>
+          <w:sz w:val="24"/>
+          <w:szCs w:val="24"/>
+        </w:rPr>
+      </w:pPr>
+      <w:r>
+        <w:rPr>
+          <w:rFonts w:ascii="Bookman Old Style" w:eastAsia="Bookman Old Style" w:hAnsi="Bookman Old Style" w:cs="Bookman Old Style"/>
+          <w:b/>
+          <w:sz w:val="24"/>
+          <w:szCs w:val="24"/>
+        </w:rPr>
+        <w:t>-Conclusiones XSD del grupo</w:t>
+      </w:r>
+      <w:r>
+        <w:rPr>
+          <w:rFonts w:ascii="Bookman Old Style" w:eastAsia="Bookman Old Style" w:hAnsi="Bookman Old Style" w:cs="Bookman Old Style"/>
+          <w:b/>
+          <w:sz w:val="24"/>
+          <w:szCs w:val="24"/>
+        </w:rPr>
+        <w:t>06</w:t>
+      </w:r>
+      <w:r>
+        <w:rPr>
+          <w:rFonts w:ascii="Bookman Old Style" w:eastAsia="Bookman Old Style" w:hAnsi="Bookman Old Style" w:cs="Bookman Old Style"/>
+          <w:b/>
+          <w:sz w:val="24"/>
+          <w:szCs w:val="24"/>
+        </w:rPr>
+        <w:t xml:space="preserve">: </w:t>
+      </w:r>
+    </w:p>
+    <w:p>
+      <w:pPr>
+        <w:jc w:val="both"/>
+        <w:rPr>
+          <w:rFonts w:ascii="Bookman Old Style" w:eastAsia="Bookman Old Style" w:hAnsi="Bookman Old Style" w:cs="Bookman Old Style"/>
+          <w:sz w:val="24"/>
+          <w:szCs w:val="24"/>
+        </w:rPr>
+      </w:pPr>
+      <w:r>
+        <w:rPr>
+          <w:rFonts w:ascii="Bookman Old Style" w:eastAsia="Bookman Old Style" w:hAnsi="Bookman Old Style" w:cs="Bookman Old Style"/>
+          <w:sz w:val="24"/>
+          <w:szCs w:val="24"/>
+        </w:rPr>
+        <w:t>Los esquemas XSD sirven para comprobar la validez de un XML, el XSD se encarga de definir la estructura del XML y además también define que elementos, que tipo de datos, que atributos, el orden de estos, cuantas veces se repiten, si tiene como requisito poner ciertas letras, el largo del atributo que debe estar ahí, etc.</w:t>
+      </w:r>
+    </w:p>
+    <w:p>
+      <w:pPr>
+        <w:jc w:val="both"/>
+        <w:rPr>
+          <w:rFonts w:ascii="Bookman Old Style" w:eastAsia="Bookman Old Style" w:hAnsi="Bookman Old Style" w:cs="Bookman Old Style"/>
+          <w:sz w:val="24"/>
+          <w:szCs w:val="24"/>
+        </w:rPr>
+      </w:pPr>
+    </w:p>
+    <w:p>
+      <w:pPr>
+        <w:jc w:val="both"/>
+        <w:rPr>
+          <w:rFonts w:ascii="Bookman Old Style" w:eastAsia="Bookman Old Style" w:hAnsi="Bookman Old Style" w:cs="Bookman Old Style"/>
+          <w:sz w:val="24"/>
+          <w:szCs w:val="24"/>
+        </w:rPr>
+      </w:pPr>
+      <w:r>
+        <w:rPr>
+          <w:rFonts w:ascii="Bookman Old Style" w:eastAsia="Bookman Old Style" w:hAnsi="Bookman Old Style" w:cs="Bookman Old Style"/>
+          <w:sz w:val="24"/>
+          <w:szCs w:val="24"/>
+        </w:rPr>
+        <w:t>El esquemas XSD es un documento XML con la siguiente estructura:</w:t>
+      </w:r>
+    </w:p>
+    <w:p>
+      <w:pPr>
+        <w:tabs>
+          <w:tab w:val="left" w:pos="916"/>
+          <w:tab w:val="left" w:pos="1832"/>
+          <w:tab w:val="left" w:pos="2748"/>
+          <w:tab w:val="left" w:pos="3664"/>
+          <w:tab w:val="left" w:pos="4580"/>
+          <w:tab w:val="left" w:pos="5496"/>
+          <w:tab w:val="left" w:pos="6412"/>
+          <w:tab w:val="left" w:pos="7328"/>
+          <w:tab w:val="left" w:pos="8244"/>
+          <w:tab w:val="left" w:pos="9160"/>
+          <w:tab w:val="left" w:pos="10076"/>
+          <w:tab w:val="left" w:pos="10992"/>
+          <w:tab w:val="left" w:pos="11908"/>
+          <w:tab w:val="left" w:pos="12824"/>
+          <w:tab w:val="left" w:pos="13740"/>
+          <w:tab w:val="left" w:pos="14656"/>
+        </w:tabs>
+        <w:rPr>
+          <w:rFonts w:ascii="Courier New" w:hAnsi="Courier New" w:cs="Courier New"/>
+          <w:lang w:val="en-US"/>
+        </w:rPr>
+      </w:pPr>
+      <w:r>
+        <w:rPr>
+          <w:rFonts w:ascii="Courier New" w:hAnsi="Courier New" w:cs="Courier New"/>
+          <w:lang w:val="en-US"/>
+        </w:rPr>
+        <w:t>&lt;?xml version="1.0" encoding="UTF-8"?&gt;</w:t>
+      </w:r>
+    </w:p>
+    <w:p>
+      <w:pPr>
+        <w:tabs>
+          <w:tab w:val="left" w:pos="916"/>
+          <w:tab w:val="left" w:pos="1832"/>
+          <w:tab w:val="left" w:pos="2748"/>
+          <w:tab w:val="left" w:pos="3664"/>
+          <w:tab w:val="left" w:pos="4580"/>
+          <w:tab w:val="left" w:pos="5496"/>
+          <w:tab w:val="left" w:pos="6412"/>
+          <w:tab w:val="left" w:pos="7328"/>
+          <w:tab w:val="left" w:pos="8244"/>
+          <w:tab w:val="left" w:pos="9160"/>
+          <w:tab w:val="left" w:pos="10076"/>
+          <w:tab w:val="left" w:pos="10992"/>
+          <w:tab w:val="left" w:pos="11908"/>
+          <w:tab w:val="left" w:pos="12824"/>
+          <w:tab w:val="left" w:pos="13740"/>
+          <w:tab w:val="left" w:pos="14656"/>
+        </w:tabs>
+        <w:rPr>
+          <w:rFonts w:ascii="Courier New" w:hAnsi="Courier New" w:cs="Courier New"/>
+          <w:lang w:val="en-US"/>
+        </w:rPr>
+      </w:pPr>
+      <w:r>
+        <w:rPr>
+          <w:rFonts w:ascii="Courier New" w:hAnsi="Courier New" w:cs="Courier New"/>
+          <w:lang w:val="en-US"/>
+        </w:rPr>
+        <w:t>&lt;xs:schema xmlns:xs="http://www.w3.org/2001/XMLSchema"&gt;</w:t>
+      </w:r>
+    </w:p>
+    <w:p>
+      <w:pPr>
+        <w:tabs>
+          <w:tab w:val="left" w:pos="916"/>
+          <w:tab w:val="left" w:pos="1832"/>
+          <w:tab w:val="left" w:pos="2748"/>
+          <w:tab w:val="left" w:pos="3664"/>
+          <w:tab w:val="left" w:pos="4580"/>
+          <w:tab w:val="left" w:pos="5496"/>
+          <w:tab w:val="left" w:pos="6412"/>
+          <w:tab w:val="left" w:pos="7328"/>
+          <w:tab w:val="left" w:pos="8244"/>
+          <w:tab w:val="left" w:pos="9160"/>
+          <w:tab w:val="left" w:pos="10076"/>
+          <w:tab w:val="left" w:pos="10992"/>
+          <w:tab w:val="left" w:pos="11908"/>
+          <w:tab w:val="left" w:pos="12824"/>
+          <w:tab w:val="left" w:pos="13740"/>
+          <w:tab w:val="left" w:pos="14656"/>
+        </w:tabs>
+        <w:rPr>
+          <w:rFonts w:ascii="Courier New" w:hAnsi="Courier New" w:cs="Courier New"/>
+          <w:lang w:val="en-US"/>
+        </w:rPr>
+      </w:pPr>
+      <w:r>
+        <w:rPr>
+          <w:rFonts w:ascii="Courier New" w:hAnsi="Courier New" w:cs="Courier New"/>
+          <w:lang w:val="en-US"/>
+        </w:rPr>
+        <w:t xml:space="preserve">  &lt;xs:element name="alumnos" /&gt;</w:t>
+      </w:r>
+    </w:p>
+    <w:p>
+      <w:pPr>
+        <w:jc w:val="both"/>
+        <w:rPr>
+          <w:rFonts w:ascii="Bookman Old Style" w:eastAsia="Bookman Old Style" w:hAnsi="Bookman Old Style" w:cs="Bookman Old Style"/>
+          <w:sz w:val="24"/>
+          <w:szCs w:val="24"/>
+        </w:rPr>
+      </w:pPr>
+      <w:r>
+        <w:rPr>
+          <w:rFonts w:ascii="Courier New" w:hAnsi="Courier New" w:cs="Courier New"/>
+          <w:lang w:val="en-US"/>
+        </w:rPr>
+        <w:t>&lt;/xs:schema&gt;</w:t>
       </w:r>
     </w:p>
     <w:p>
@@ -1839,25 +1712,7 @@
                 <w:sz w:val="24"/>
                 <w:szCs w:val="24"/>
               </w:rPr>
-              <w:t xml:space="preserve">Agregó 1 factura final, elaboró </w:t>
-            </w:r>
-            <w:proofErr w:type="spellStart"/>
-            <w:r>
-              <w:rPr>
-                <w:rFonts w:ascii="Bookman Old Style" w:eastAsia="Bookman Old Style" w:hAnsi="Bookman Old Style" w:cs="Bookman Old Style"/>
-                <w:sz w:val="24"/>
-                <w:szCs w:val="24"/>
-              </w:rPr>
-              <w:t>xds</w:t>
-            </w:r>
-            <w:proofErr w:type="spellEnd"/>
-            <w:r>
-              <w:rPr>
-                <w:rFonts w:ascii="Bookman Old Style" w:eastAsia="Bookman Old Style" w:hAnsi="Bookman Old Style" w:cs="Bookman Old Style"/>
-                <w:sz w:val="24"/>
-                <w:szCs w:val="24"/>
-              </w:rPr>
-              <w:t xml:space="preserve"> – 1.4, 1.5, 1.6, 1.10</w:t>
+              <w:t>Agregó 1 factura final, elaboró xds – 1.4, 1.5, 1.6, 1.10</w:t>
             </w:r>
           </w:p>
         </w:tc>
@@ -1922,65 +1777,7 @@
                 <w:sz w:val="24"/>
                 <w:szCs w:val="24"/>
               </w:rPr>
-              <w:t>Agregó 1 factura crédito</w:t>
-            </w:r>
-            <w:r>
-              <w:rPr>
-                <w:rFonts w:ascii="Bookman Old Style" w:eastAsia="Bookman Old Style" w:hAnsi="Bookman Old Style" w:cs="Bookman Old Style"/>
-                <w:sz w:val="24"/>
-                <w:szCs w:val="24"/>
-              </w:rPr>
-              <w:t>, 1 final</w:t>
-            </w:r>
-            <w:r>
-              <w:rPr>
-                <w:rFonts w:ascii="Bookman Old Style" w:eastAsia="Bookman Old Style" w:hAnsi="Bookman Old Style" w:cs="Bookman Old Style"/>
-                <w:sz w:val="24"/>
-                <w:szCs w:val="24"/>
-              </w:rPr>
-              <w:t xml:space="preserve"> elaboró </w:t>
-            </w:r>
-            <w:proofErr w:type="spellStart"/>
-            <w:r>
-              <w:rPr>
-                <w:rFonts w:ascii="Bookman Old Style" w:eastAsia="Bookman Old Style" w:hAnsi="Bookman Old Style" w:cs="Bookman Old Style"/>
-                <w:sz w:val="24"/>
-                <w:szCs w:val="24"/>
-              </w:rPr>
-              <w:t>xds</w:t>
-            </w:r>
-            <w:proofErr w:type="spellEnd"/>
-            <w:r>
-              <w:rPr>
-                <w:rFonts w:ascii="Bookman Old Style" w:eastAsia="Bookman Old Style" w:hAnsi="Bookman Old Style" w:cs="Bookman Old Style"/>
-                <w:sz w:val="24"/>
-                <w:szCs w:val="24"/>
-              </w:rPr>
-              <w:t xml:space="preserve"> – 1.</w:t>
-            </w:r>
-            <w:r>
-              <w:rPr>
-                <w:rFonts w:ascii="Bookman Old Style" w:eastAsia="Bookman Old Style" w:hAnsi="Bookman Old Style" w:cs="Bookman Old Style"/>
-                <w:sz w:val="24"/>
-                <w:szCs w:val="24"/>
-              </w:rPr>
-              <w:t>7</w:t>
-            </w:r>
-            <w:r>
-              <w:rPr>
-                <w:rFonts w:ascii="Bookman Old Style" w:eastAsia="Bookman Old Style" w:hAnsi="Bookman Old Style" w:cs="Bookman Old Style"/>
-                <w:sz w:val="24"/>
-                <w:szCs w:val="24"/>
-              </w:rPr>
-              <w:t>, 1.</w:t>
-            </w:r>
-            <w:r>
-              <w:rPr>
-                <w:rFonts w:ascii="Bookman Old Style" w:eastAsia="Bookman Old Style" w:hAnsi="Bookman Old Style" w:cs="Bookman Old Style"/>
-                <w:sz w:val="24"/>
-                <w:szCs w:val="24"/>
-              </w:rPr>
-              <w:t>8, 1.10</w:t>
+              <w:t>Agregó 1 factura crédito, 1 final elaboró xds – 1.7, 1.8, 1.10</w:t>
             </w:r>
           </w:p>
         </w:tc>
@@ -2045,49 +1842,7 @@
                 <w:sz w:val="24"/>
                 <w:szCs w:val="24"/>
               </w:rPr>
-              <w:t>Agregó 1 factura final</w:t>
-            </w:r>
-            <w:r>
-              <w:rPr>
-                <w:rFonts w:ascii="Bookman Old Style" w:eastAsia="Bookman Old Style" w:hAnsi="Bookman Old Style" w:cs="Bookman Old Style"/>
-                <w:sz w:val="24"/>
-                <w:szCs w:val="24"/>
-              </w:rPr>
-              <w:t xml:space="preserve">, </w:t>
-            </w:r>
-            <w:r>
-              <w:rPr>
-                <w:rFonts w:ascii="Bookman Old Style" w:eastAsia="Bookman Old Style" w:hAnsi="Bookman Old Style" w:cs="Bookman Old Style"/>
-                <w:sz w:val="24"/>
-                <w:szCs w:val="24"/>
-              </w:rPr>
-              <w:t xml:space="preserve">elaboró </w:t>
-            </w:r>
-            <w:proofErr w:type="spellStart"/>
-            <w:r>
-              <w:rPr>
-                <w:rFonts w:ascii="Bookman Old Style" w:eastAsia="Bookman Old Style" w:hAnsi="Bookman Old Style" w:cs="Bookman Old Style"/>
-                <w:sz w:val="24"/>
-                <w:szCs w:val="24"/>
-              </w:rPr>
-              <w:t>xds</w:t>
-            </w:r>
-            <w:proofErr w:type="spellEnd"/>
-            <w:r>
-              <w:rPr>
-                <w:rFonts w:ascii="Bookman Old Style" w:eastAsia="Bookman Old Style" w:hAnsi="Bookman Old Style" w:cs="Bookman Old Style"/>
-                <w:sz w:val="24"/>
-                <w:szCs w:val="24"/>
-              </w:rPr>
-              <w:t xml:space="preserve"> – 1.</w:t>
-            </w:r>
-            <w:r>
-              <w:rPr>
-                <w:rFonts w:ascii="Bookman Old Style" w:eastAsia="Bookman Old Style" w:hAnsi="Bookman Old Style" w:cs="Bookman Old Style"/>
-                <w:sz w:val="24"/>
-                <w:szCs w:val="24"/>
-              </w:rPr>
-              <w:t>1,1.2,1.3,1.9,1.10</w:t>
+              <w:t>Agregó 1 factura final, elaboró xds – 1.1,1.2,1.3,1.9,1.10</w:t>
             </w:r>
           </w:p>
         </w:tc>
@@ -2152,36 +1907,8 @@
                 <w:sz w:val="24"/>
                 <w:szCs w:val="24"/>
               </w:rPr>
-              <w:t xml:space="preserve">Corroboró </w:t>
+              <w:t>Corroboró xds- 1.2,1.3,1.6  y xml</w:t>
             </w:r>
-            <w:proofErr w:type="spellStart"/>
-            <w:r>
-              <w:rPr>
-                <w:rFonts w:ascii="Bookman Old Style" w:eastAsia="Bookman Old Style" w:hAnsi="Bookman Old Style" w:cs="Bookman Old Style"/>
-                <w:sz w:val="24"/>
-                <w:szCs w:val="24"/>
-              </w:rPr>
-              <w:t>xds</w:t>
-            </w:r>
-            <w:proofErr w:type="spellEnd"/>
-            <w:r>
-              <w:rPr>
-                <w:rFonts w:ascii="Bookman Old Style" w:eastAsia="Bookman Old Style" w:hAnsi="Bookman Old Style" w:cs="Bookman Old Style"/>
-                <w:sz w:val="24"/>
-                <w:szCs w:val="24"/>
-              </w:rPr>
-              <w:t xml:space="preserve">- 1.2,1.3,1.6  y </w:t>
-            </w:r>
-            <w:proofErr w:type="spellStart"/>
-            <w:r>
-              <w:rPr>
-                <w:rFonts w:ascii="Bookman Old Style" w:eastAsia="Bookman Old Style" w:hAnsi="Bookman Old Style" w:cs="Bookman Old Style"/>
-                <w:sz w:val="24"/>
-                <w:szCs w:val="24"/>
-              </w:rPr>
-              <w:t>xml</w:t>
-            </w:r>
-            <w:proofErr w:type="spellEnd"/>
           </w:p>
         </w:tc>
       </w:tr>
@@ -2245,68 +1972,8 @@
                 <w:sz w:val="24"/>
                 <w:szCs w:val="24"/>
               </w:rPr>
-              <w:t xml:space="preserve">Corroboró </w:t>
+              <w:t>Corroboró xds- 1.1,1.9 y xml</w:t>
             </w:r>
-            <w:proofErr w:type="spellStart"/>
-            <w:r>
-              <w:rPr>
-                <w:rFonts w:ascii="Bookman Old Style" w:eastAsia="Bookman Old Style" w:hAnsi="Bookman Old Style" w:cs="Bookman Old Style"/>
-                <w:sz w:val="24"/>
-                <w:szCs w:val="24"/>
-              </w:rPr>
-              <w:t>xds</w:t>
-            </w:r>
-            <w:proofErr w:type="spellEnd"/>
-            <w:r>
-              <w:rPr>
-                <w:rFonts w:ascii="Bookman Old Style" w:eastAsia="Bookman Old Style" w:hAnsi="Bookman Old Style" w:cs="Bookman Old Style"/>
-                <w:sz w:val="24"/>
-                <w:szCs w:val="24"/>
-              </w:rPr>
-              <w:t>- 1.</w:t>
-            </w:r>
-            <w:r>
-              <w:rPr>
-                <w:rFonts w:ascii="Bookman Old Style" w:eastAsia="Bookman Old Style" w:hAnsi="Bookman Old Style" w:cs="Bookman Old Style"/>
-                <w:sz w:val="24"/>
-                <w:szCs w:val="24"/>
-              </w:rPr>
-              <w:t>1</w:t>
-            </w:r>
-            <w:r>
-              <w:rPr>
-                <w:rFonts w:ascii="Bookman Old Style" w:eastAsia="Bookman Old Style" w:hAnsi="Bookman Old Style" w:cs="Bookman Old Style"/>
-                <w:sz w:val="24"/>
-                <w:szCs w:val="24"/>
-              </w:rPr>
-              <w:t>,1.</w:t>
-            </w:r>
-            <w:r>
-              <w:rPr>
-                <w:rFonts w:ascii="Bookman Old Style" w:eastAsia="Bookman Old Style" w:hAnsi="Bookman Old Style" w:cs="Bookman Old Style"/>
-                <w:sz w:val="24"/>
-                <w:szCs w:val="24"/>
-              </w:rPr>
-              <w:t>9</w:t>
-            </w:r>
-            <w:r>
-              <w:rPr>
-                <w:rFonts w:ascii="Bookman Old Style" w:eastAsia="Bookman Old Style" w:hAnsi="Bookman Old Style" w:cs="Bookman Old Style"/>
-                <w:sz w:val="24"/>
-                <w:szCs w:val="24"/>
-              </w:rPr>
-              <w:t xml:space="preserve"> y </w:t>
-            </w:r>
-            <w:proofErr w:type="spellStart"/>
-            <w:r>
-              <w:rPr>
-                <w:rFonts w:ascii="Bookman Old Style" w:eastAsia="Bookman Old Style" w:hAnsi="Bookman Old Style" w:cs="Bookman Old Style"/>
-                <w:sz w:val="24"/>
-                <w:szCs w:val="24"/>
-              </w:rPr>
-              <w:t>xml</w:t>
-            </w:r>
-            <w:proofErr w:type="spellEnd"/>
           </w:p>
         </w:tc>
       </w:tr>
@@ -2370,68 +2037,8 @@
                 <w:sz w:val="24"/>
                 <w:szCs w:val="24"/>
               </w:rPr>
-              <w:t xml:space="preserve">Corroboró </w:t>
+              <w:t>Corroboró xds- 1.7,1.8 y xml</w:t>
             </w:r>
-            <w:proofErr w:type="spellStart"/>
-            <w:r>
-              <w:rPr>
-                <w:rFonts w:ascii="Bookman Old Style" w:eastAsia="Bookman Old Style" w:hAnsi="Bookman Old Style" w:cs="Bookman Old Style"/>
-                <w:sz w:val="24"/>
-                <w:szCs w:val="24"/>
-              </w:rPr>
-              <w:t>xds</w:t>
-            </w:r>
-            <w:proofErr w:type="spellEnd"/>
-            <w:r>
-              <w:rPr>
-                <w:rFonts w:ascii="Bookman Old Style" w:eastAsia="Bookman Old Style" w:hAnsi="Bookman Old Style" w:cs="Bookman Old Style"/>
-                <w:sz w:val="24"/>
-                <w:szCs w:val="24"/>
-              </w:rPr>
-              <w:t>- 1.</w:t>
-            </w:r>
-            <w:r>
-              <w:rPr>
-                <w:rFonts w:ascii="Bookman Old Style" w:eastAsia="Bookman Old Style" w:hAnsi="Bookman Old Style" w:cs="Bookman Old Style"/>
-                <w:sz w:val="24"/>
-                <w:szCs w:val="24"/>
-              </w:rPr>
-              <w:t>7</w:t>
-            </w:r>
-            <w:r>
-              <w:rPr>
-                <w:rFonts w:ascii="Bookman Old Style" w:eastAsia="Bookman Old Style" w:hAnsi="Bookman Old Style" w:cs="Bookman Old Style"/>
-                <w:sz w:val="24"/>
-                <w:szCs w:val="24"/>
-              </w:rPr>
-              <w:t>,1.</w:t>
-            </w:r>
-            <w:r>
-              <w:rPr>
-                <w:rFonts w:ascii="Bookman Old Style" w:eastAsia="Bookman Old Style" w:hAnsi="Bookman Old Style" w:cs="Bookman Old Style"/>
-                <w:sz w:val="24"/>
-                <w:szCs w:val="24"/>
-              </w:rPr>
-              <w:t>8</w:t>
-            </w:r>
-            <w:r>
-              <w:rPr>
-                <w:rFonts w:ascii="Bookman Old Style" w:eastAsia="Bookman Old Style" w:hAnsi="Bookman Old Style" w:cs="Bookman Old Style"/>
-                <w:sz w:val="24"/>
-                <w:szCs w:val="24"/>
-              </w:rPr>
-              <w:t xml:space="preserve"> y </w:t>
-            </w:r>
-            <w:proofErr w:type="spellStart"/>
-            <w:r>
-              <w:rPr>
-                <w:rFonts w:ascii="Bookman Old Style" w:eastAsia="Bookman Old Style" w:hAnsi="Bookman Old Style" w:cs="Bookman Old Style"/>
-                <w:sz w:val="24"/>
-                <w:szCs w:val="24"/>
-              </w:rPr>
-              <w:t>xml</w:t>
-            </w:r>
-            <w:proofErr w:type="spellEnd"/>
           </w:p>
         </w:tc>
       </w:tr>
@@ -2495,68 +2102,8 @@
                 <w:sz w:val="24"/>
                 <w:szCs w:val="24"/>
               </w:rPr>
-              <w:t xml:space="preserve">Corroboró </w:t>
+              <w:t>Corroboró xds- 1.4,1.5 y xml</w:t>
             </w:r>
-            <w:proofErr w:type="spellStart"/>
-            <w:r>
-              <w:rPr>
-                <w:rFonts w:ascii="Bookman Old Style" w:eastAsia="Bookman Old Style" w:hAnsi="Bookman Old Style" w:cs="Bookman Old Style"/>
-                <w:sz w:val="24"/>
-                <w:szCs w:val="24"/>
-              </w:rPr>
-              <w:t>xds</w:t>
-            </w:r>
-            <w:proofErr w:type="spellEnd"/>
-            <w:r>
-              <w:rPr>
-                <w:rFonts w:ascii="Bookman Old Style" w:eastAsia="Bookman Old Style" w:hAnsi="Bookman Old Style" w:cs="Bookman Old Style"/>
-                <w:sz w:val="24"/>
-                <w:szCs w:val="24"/>
-              </w:rPr>
-              <w:t>- 1.</w:t>
-            </w:r>
-            <w:r>
-              <w:rPr>
-                <w:rFonts w:ascii="Bookman Old Style" w:eastAsia="Bookman Old Style" w:hAnsi="Bookman Old Style" w:cs="Bookman Old Style"/>
-                <w:sz w:val="24"/>
-                <w:szCs w:val="24"/>
-              </w:rPr>
-              <w:t>4,</w:t>
-            </w:r>
-            <w:r>
-              <w:rPr>
-                <w:rFonts w:ascii="Bookman Old Style" w:eastAsia="Bookman Old Style" w:hAnsi="Bookman Old Style" w:cs="Bookman Old Style"/>
-                <w:sz w:val="24"/>
-                <w:szCs w:val="24"/>
-              </w:rPr>
-              <w:t>1.</w:t>
-            </w:r>
-            <w:r>
-              <w:rPr>
-                <w:rFonts w:ascii="Bookman Old Style" w:eastAsia="Bookman Old Style" w:hAnsi="Bookman Old Style" w:cs="Bookman Old Style"/>
-                <w:sz w:val="24"/>
-                <w:szCs w:val="24"/>
-              </w:rPr>
-              <w:t>5</w:t>
-            </w:r>
-            <w:r>
-              <w:rPr>
-                <w:rFonts w:ascii="Bookman Old Style" w:eastAsia="Bookman Old Style" w:hAnsi="Bookman Old Style" w:cs="Bookman Old Style"/>
-                <w:sz w:val="24"/>
-                <w:szCs w:val="24"/>
-              </w:rPr>
-              <w:t xml:space="preserve"> y </w:t>
-            </w:r>
-            <w:proofErr w:type="spellStart"/>
-            <w:r>
-              <w:rPr>
-                <w:rFonts w:ascii="Bookman Old Style" w:eastAsia="Bookman Old Style" w:hAnsi="Bookman Old Style" w:cs="Bookman Old Style"/>
-                <w:sz w:val="24"/>
-                <w:szCs w:val="24"/>
-              </w:rPr>
-              <w:t>xml</w:t>
-            </w:r>
-            <w:proofErr w:type="spellEnd"/>
           </w:p>
         </w:tc>
       </w:tr>
@@ -3461,7 +3008,7 @@
     <w:name w:val="Normal"/>
     <w:qFormat/>
   </w:style>
-  <w:style w:type="paragraph" w:styleId="Ttulo1">
+  <w:style w:type="paragraph" w:styleId="Heading1">
     <w:name w:val="heading 1"/>
     <w:basedOn w:val="Normal"/>
     <w:next w:val="Normal"/>
@@ -3476,7 +3023,7 @@
       <w:szCs w:val="24"/>
     </w:rPr>
   </w:style>
-  <w:style w:type="paragraph" w:styleId="Ttulo2">
+  <w:style w:type="paragraph" w:styleId="Heading2">
     <w:name w:val="heading 2"/>
     <w:basedOn w:val="Normal"/>
     <w:next w:val="Normal"/>
@@ -3495,7 +3042,7 @@
       <w:u w:val="single"/>
     </w:rPr>
   </w:style>
-  <w:style w:type="paragraph" w:styleId="Ttulo3">
+  <w:style w:type="paragraph" w:styleId="Heading3">
     <w:name w:val="heading 3"/>
     <w:basedOn w:val="Normal"/>
     <w:next w:val="Normal"/>
@@ -3513,7 +3060,7 @@
       <w:szCs w:val="24"/>
     </w:rPr>
   </w:style>
-  <w:style w:type="paragraph" w:styleId="Ttulo4">
+  <w:style w:type="paragraph" w:styleId="Heading4">
     <w:name w:val="heading 4"/>
     <w:basedOn w:val="Normal"/>
     <w:next w:val="Normal"/>
@@ -3531,7 +3078,7 @@
       <w:szCs w:val="24"/>
     </w:rPr>
   </w:style>
-  <w:style w:type="paragraph" w:styleId="Ttulo5">
+  <w:style w:type="paragraph" w:styleId="Heading5">
     <w:name w:val="heading 5"/>
     <w:basedOn w:val="Normal"/>
     <w:next w:val="Normal"/>
@@ -3550,7 +3097,7 @@
       <w:u w:val="single"/>
     </w:rPr>
   </w:style>
-  <w:style w:type="paragraph" w:styleId="Ttulo6">
+  <w:style w:type="paragraph" w:styleId="Heading6">
     <w:name w:val="heading 6"/>
     <w:basedOn w:val="Normal"/>
     <w:next w:val="Normal"/>
@@ -3567,13 +3114,13 @@
       <w:b/>
     </w:rPr>
   </w:style>
-  <w:style w:type="character" w:default="1" w:styleId="Fuentedeprrafopredeter">
+  <w:style w:type="character" w:default="1" w:styleId="DefaultParagraphFont">
     <w:name w:val="Default Paragraph Font"/>
     <w:uiPriority w:val="1"/>
     <w:semiHidden/>
     <w:unhideWhenUsed/>
   </w:style>
-  <w:style w:type="table" w:default="1" w:styleId="Tablanormal">
+  <w:style w:type="table" w:default="1" w:styleId="TableNormal">
     <w:name w:val="Normal Table"/>
     <w:uiPriority w:val="99"/>
     <w:semiHidden/>
@@ -3588,14 +3135,14 @@
       </w:tblCellMar>
     </w:tblPr>
   </w:style>
-  <w:style w:type="numbering" w:default="1" w:styleId="Sinlista">
+  <w:style w:type="numbering" w:default="1" w:styleId="NoList">
     <w:name w:val="No List"/>
     <w:uiPriority w:val="99"/>
     <w:semiHidden/>
     <w:unhideWhenUsed/>
   </w:style>
-  <w:style w:type="table" w:customStyle="1" w:styleId="TableNormal">
-    <w:name w:val="Table Normal"/>
+  <w:style w:type="table" w:customStyle="1" w:styleId="TableNormal1">
+    <w:name w:val="Table Normal1"/>
     <w:tblPr>
       <w:tblCellMar>
         <w:top w:w="0" w:type="dxa"/>
@@ -3605,7 +3152,7 @@
       </w:tblCellMar>
     </w:tblPr>
   </w:style>
-  <w:style w:type="paragraph" w:styleId="Ttulo">
+  <w:style w:type="paragraph" w:styleId="Title">
     <w:name w:val="Title"/>
     <w:basedOn w:val="Normal"/>
     <w:next w:val="Normal"/>
@@ -3622,8 +3169,8 @@
       <w:szCs w:val="72"/>
     </w:rPr>
   </w:style>
-  <w:style w:type="table" w:customStyle="1" w:styleId="TableNormal0">
-    <w:name w:val="Table Normal"/>
+  <w:style w:type="table" w:customStyle="1" w:styleId="TableNormal2">
+    <w:name w:val="Table Normal2"/>
     <w:tblPr>
       <w:tblCellMar>
         <w:top w:w="0" w:type="dxa"/>
@@ -3633,8 +3180,8 @@
       </w:tblCellMar>
     </w:tblPr>
   </w:style>
-  <w:style w:type="table" w:customStyle="1" w:styleId="TableNormal1">
-    <w:name w:val="Table Normal"/>
+  <w:style w:type="table" w:customStyle="1" w:styleId="TableNormal3">
+    <w:name w:val="Table Normal3"/>
     <w:tblPr>
       <w:tblCellMar>
         <w:top w:w="0" w:type="dxa"/>
@@ -3644,7 +3191,7 @@
       </w:tblCellMar>
     </w:tblPr>
   </w:style>
-  <w:style w:type="paragraph" w:styleId="Subttulo">
+  <w:style w:type="paragraph" w:styleId="Subtitle">
     <w:name w:val="Subtitle"/>
     <w:basedOn w:val="Normal"/>
     <w:next w:val="Normal"/>
@@ -3664,7 +3211,7 @@
     </w:rPr>
   </w:style>
   <w:style w:type="table" w:customStyle="1" w:styleId="a">
-    <w:basedOn w:val="TableNormal1"/>
+    <w:basedOn w:val="TableNormal3"/>
     <w:tblPr>
       <w:tblStyleRowBandSize w:val="1"/>
       <w:tblStyleColBandSize w:val="1"/>
@@ -3677,7 +3224,7 @@
     </w:tblPr>
   </w:style>
   <w:style w:type="table" w:customStyle="1" w:styleId="a0">
-    <w:basedOn w:val="TableNormal1"/>
+    <w:basedOn w:val="TableNormal3"/>
     <w:tblPr>
       <w:tblStyleRowBandSize w:val="1"/>
       <w:tblStyleColBandSize w:val="1"/>
@@ -3690,7 +3237,7 @@
     </w:tblPr>
   </w:style>
   <w:style w:type="table" w:customStyle="1" w:styleId="a1">
-    <w:basedOn w:val="TableNormal1"/>
+    <w:basedOn w:val="TableNormal3"/>
     <w:tblPr>
       <w:tblStyleRowBandSize w:val="1"/>
       <w:tblStyleColBandSize w:val="1"/>
@@ -3703,7 +3250,7 @@
     </w:tblPr>
   </w:style>
   <w:style w:type="table" w:customStyle="1" w:styleId="a2">
-    <w:basedOn w:val="TableNormal1"/>
+    <w:basedOn w:val="TableNormal3"/>
     <w:tblPr>
       <w:tblStyleRowBandSize w:val="1"/>
       <w:tblStyleColBandSize w:val="1"/>
@@ -3716,7 +3263,7 @@
     </w:tblPr>
   </w:style>
   <w:style w:type="table" w:customStyle="1" w:styleId="a3">
-    <w:basedOn w:val="TableNormal1"/>
+    <w:basedOn w:val="TableNormal3"/>
     <w:tblPr>
       <w:tblStyleRowBandSize w:val="1"/>
       <w:tblStyleColBandSize w:val="1"/>
@@ -3729,7 +3276,7 @@
     </w:tblPr>
   </w:style>
   <w:style w:type="table" w:customStyle="1" w:styleId="a4">
-    <w:basedOn w:val="TableNormal1"/>
+    <w:basedOn w:val="TableNormal3"/>
     <w:tblPr>
       <w:tblStyleRowBandSize w:val="1"/>
       <w:tblStyleColBandSize w:val="1"/>
@@ -3742,7 +3289,7 @@
     </w:tblPr>
   </w:style>
   <w:style w:type="table" w:customStyle="1" w:styleId="a5">
-    <w:basedOn w:val="TableNormal1"/>
+    <w:basedOn w:val="TableNormal3"/>
     <w:tblPr>
       <w:tblStyleRowBandSize w:val="1"/>
       <w:tblStyleColBandSize w:val="1"/>
@@ -3755,7 +3302,7 @@
     </w:tblPr>
   </w:style>
   <w:style w:type="table" w:customStyle="1" w:styleId="a6">
-    <w:basedOn w:val="TableNormal1"/>
+    <w:basedOn w:val="TableNormal3"/>
     <w:tblPr>
       <w:tblStyleRowBandSize w:val="1"/>
       <w:tblStyleColBandSize w:val="1"/>
@@ -3768,7 +3315,7 @@
     </w:tblPr>
   </w:style>
   <w:style w:type="table" w:customStyle="1" w:styleId="a7">
-    <w:basedOn w:val="TableNormal1"/>
+    <w:basedOn w:val="TableNormal3"/>
     <w:tblPr>
       <w:tblStyleRowBandSize w:val="1"/>
       <w:tblStyleColBandSize w:val="1"/>
@@ -3781,7 +3328,7 @@
     </w:tblPr>
   </w:style>
   <w:style w:type="table" w:customStyle="1" w:styleId="a8">
-    <w:basedOn w:val="TableNormal1"/>
+    <w:basedOn w:val="TableNormal3"/>
     <w:tblPr>
       <w:tblStyleRowBandSize w:val="1"/>
       <w:tblStyleColBandSize w:val="1"/>
@@ -3794,7 +3341,7 @@
     </w:tblPr>
   </w:style>
   <w:style w:type="table" w:customStyle="1" w:styleId="a9">
-    <w:basedOn w:val="TableNormal1"/>
+    <w:basedOn w:val="TableNormal3"/>
     <w:tblPr>
       <w:tblStyleRowBandSize w:val="1"/>
       <w:tblStyleColBandSize w:val="1"/>
@@ -3807,7 +3354,7 @@
     </w:tblPr>
   </w:style>
   <w:style w:type="table" w:customStyle="1" w:styleId="aa">
-    <w:basedOn w:val="TableNormal1"/>
+    <w:basedOn w:val="TableNormal3"/>
     <w:tblPr>
       <w:tblStyleRowBandSize w:val="1"/>
       <w:tblStyleColBandSize w:val="1"/>
@@ -3820,7 +3367,7 @@
     </w:tblPr>
   </w:style>
   <w:style w:type="table" w:customStyle="1" w:styleId="ab">
-    <w:basedOn w:val="TableNormal1"/>
+    <w:basedOn w:val="TableNormal3"/>
     <w:tblPr>
       <w:tblStyleRowBandSize w:val="1"/>
       <w:tblStyleColBandSize w:val="1"/>
@@ -3833,7 +3380,7 @@
     </w:tblPr>
   </w:style>
   <w:style w:type="table" w:customStyle="1" w:styleId="ac">
-    <w:basedOn w:val="TableNormal1"/>
+    <w:basedOn w:val="TableNormal3"/>
     <w:tblPr>
       <w:tblStyleRowBandSize w:val="1"/>
       <w:tblStyleColBandSize w:val="1"/>
